--- a/Domaci 1/Vulnerability Assessment Report 2 - Vlada Dević.docx
+++ b/Domaci 1/Vulnerability Assessment Report 2 - Vlada Dević.docx
@@ -86,31 +86,7 @@
           <w:b/>
         </w:rPr>
         <w:br/>
-        <w:t xml:space="preserve">Datum: </w:t>
-      </w:r>
-      <w:r>
-        <w:rPr>
-          <w:b/>
-        </w:rPr>
-        <w:t>03</w:t>
-      </w:r>
-      <w:r>
-        <w:rPr>
-          <w:b/>
-        </w:rPr>
-        <w:t>.1</w:t>
-      </w:r>
-      <w:r>
-        <w:rPr>
-          <w:b/>
-        </w:rPr>
-        <w:t>1</w:t>
-      </w:r>
-      <w:r>
-        <w:rPr>
-          <w:b/>
-        </w:rPr>
-        <w:t>.2024.</w:t>
+        <w:t>Datum: 03.11.2024.</w:t>
       </w:r>
       <w:r>
         <w:rPr>
@@ -1932,11 +1908,13 @@
         <w:pStyle w:val="Heading1"/>
       </w:pPr>
       <w:r>
-        <w:t>CVE-2015-3306</w:t>
-      </w:r>
+        <w:t xml:space="preserve">CVE-2019-6340 </w:t>
+      </w:r>
+      <w:bookmarkStart w:id="1" w:name="_GoBack"/>
+      <w:bookmarkEnd w:id="1"/>
       <w:r>
         <w:pict>
-          <v:rect id="_x0000_i1029" style="width:0;height:1.5pt" o:hralign="center" o:hrstd="t" o:hr="t" fillcolor="#a0a0a0" stroked="f"/>
+          <v:rect id="_x0000_i1033" style="width:0;height:1.5pt" o:hralign="center" o:hrstd="t" o:hr="t" fillcolor="#a0a0a0" stroked="f"/>
         </w:pict>
       </w:r>
     </w:p>
@@ -1998,7 +1976,7 @@
         <w:t xml:space="preserve">CVE ID: </w:t>
       </w:r>
       <w:r>
-        <w:t>CVE-2015-3306</w:t>
+        <w:t>CVE-2019-6340</w:t>
       </w:r>
       <w:r>
         <w:rPr>
@@ -2030,7 +2008,13 @@
         <w:t xml:space="preserve">: </w:t>
       </w:r>
       <w:r>
-        <w:t xml:space="preserve">CVE-2015-3306 je </w:t>
+        <w:t>CVE-2019-6340</w:t>
+      </w:r>
+      <w:r>
+        <w:t xml:space="preserve"> </w:t>
+      </w:r>
+      <w:r>
+        <w:t xml:space="preserve">je </w:t>
       </w:r>
       <w:proofErr w:type="spellStart"/>
       <w:r>
@@ -2042,80 +2026,30 @@
       </w:r>
       <w:proofErr w:type="spellStart"/>
       <w:r>
-        <w:t>mod_copy</w:t>
-      </w:r>
-      <w:proofErr w:type="spellEnd"/>
-      <w:r>
-        <w:t xml:space="preserve"> </w:t>
-      </w:r>
-      <w:proofErr w:type="spellStart"/>
-      <w:r>
-        <w:t>modula</w:t>
-      </w:r>
-      <w:proofErr w:type="spellEnd"/>
-      <w:r>
-        <w:t xml:space="preserve"> </w:t>
-      </w:r>
-      <w:proofErr w:type="spellStart"/>
-      <w:r>
         <w:t>unutar</w:t>
       </w:r>
       <w:proofErr w:type="spellEnd"/>
       <w:r>
-        <w:t xml:space="preserve"> </w:t>
-      </w:r>
-      <w:proofErr w:type="spellStart"/>
-      <w:r>
-        <w:t>ProFTPD</w:t>
-      </w:r>
-      <w:proofErr w:type="spellEnd"/>
-      <w:r>
-        <w:t xml:space="preserve"> </w:t>
-      </w:r>
-      <w:proofErr w:type="spellStart"/>
-      <w:r>
-        <w:t>servera</w:t>
-      </w:r>
-      <w:proofErr w:type="spellEnd"/>
-      <w:r>
-        <w:rPr>
-          <w:lang w:val="en-US"/>
-        </w:rPr>
-        <w:t xml:space="preserve">. </w:t>
-      </w:r>
-      <w:proofErr w:type="spellStart"/>
-      <w:r>
-        <w:rPr>
-          <w:lang w:val="en-US"/>
-        </w:rPr>
-        <w:t>ProFTPD</w:t>
-      </w:r>
-      <w:proofErr w:type="spellEnd"/>
-      <w:r>
-        <w:rPr>
-          <w:lang w:val="en-US"/>
-        </w:rPr>
-        <w:t xml:space="preserve"> je open source FTP (File Transfer Protocol) server </w:t>
-      </w:r>
-      <w:proofErr w:type="spellStart"/>
-      <w:r>
-        <w:rPr>
-          <w:lang w:val="en-US"/>
-        </w:rPr>
-        <w:t>koji</w:t>
-      </w:r>
-      <w:proofErr w:type="spellEnd"/>
-      <w:r>
-        <w:rPr>
-          <w:lang w:val="en-US"/>
-        </w:rPr>
-        <w:t xml:space="preserve"> </w:t>
-      </w:r>
-      <w:proofErr w:type="spellStart"/>
-      <w:r>
-        <w:rPr>
-          <w:lang w:val="en-US"/>
-        </w:rPr>
+        <w:t xml:space="preserve"> Drupal </w:t>
+      </w:r>
+      <w:proofErr w:type="spellStart"/>
+      <w:r>
+        <w:t>servisa</w:t>
+      </w:r>
+      <w:proofErr w:type="spellEnd"/>
+      <w:r>
+        <w:t xml:space="preserve"> </w:t>
+      </w:r>
+      <w:proofErr w:type="spellStart"/>
+      <w:r>
+        <w:t>koja</w:t>
+      </w:r>
+      <w:proofErr w:type="spellEnd"/>
+      <w:r>
+        <w:t xml:space="preserve"> </w:t>
+      </w:r>
+      <w:proofErr w:type="spellStart"/>
+      <w:r>
         <w:t>omogu</w:t>
       </w:r>
       <w:proofErr w:type="spellEnd"/>
@@ -2123,7 +2057,13 @@
         <w:rPr>
           <w:lang w:val="sr-Latn-RS"/>
         </w:rPr>
-        <w:t xml:space="preserve">ćava korisnicima da transferuju fajlove između uređaja </w:t>
+        <w:t>ćava napadaču izvršavanje malicioznog PHP koda</w:t>
+      </w:r>
+      <w:r>
+        <w:rPr>
+          <w:lang w:val="sr-Latn-RS"/>
+        </w:rPr>
+        <w:t xml:space="preserve"> </w:t>
       </w:r>
       <w:proofErr w:type="gramStart"/>
       <w:r>
@@ -2137,14 +2077,167 @@
         <w:rPr>
           <w:lang w:val="sr-Latn-RS"/>
         </w:rPr>
-        <w:t xml:space="preserve"> mreži. Iskorišćavanjem ranjivosti, napadač dobija mogućnost čitanja i izmene privatnih fajlova na serveru.</w:t>
-      </w:r>
-      <w:r>
-        <w:t xml:space="preserve"> </w:t>
-      </w:r>
+        <w:t xml:space="preserve"> serveru</w:t>
+      </w:r>
+      <w:r>
+        <w:rPr>
+          <w:lang w:val="sr-Latn-RS"/>
+        </w:rPr>
+        <w:t xml:space="preserve">. Ranjivost se javlja zbog načina na koji Drupal </w:t>
+      </w:r>
+      <w:r>
+        <w:rPr>
+          <w:lang w:val="sr-Latn-RS"/>
+        </w:rPr>
+        <w:t>validira</w:t>
+      </w:r>
+      <w:r>
+        <w:rPr>
+          <w:lang w:val="sr-Latn-RS"/>
+        </w:rPr>
+        <w:t xml:space="preserve"> </w:t>
+      </w:r>
+      <w:r>
+        <w:rPr>
+          <w:lang w:val="sr-Latn-RS"/>
+        </w:rPr>
+        <w:t>podatke koje korisnici unose</w:t>
+      </w:r>
+      <w:r>
+        <w:rPr>
+          <w:lang w:val="sr-Latn-RS"/>
+        </w:rPr>
+        <w:t>. Ranjivost postoji ukoliko</w:t>
+      </w:r>
+      <w:r>
+        <w:rPr>
+          <w:lang w:val="sr-Latn-RS"/>
+        </w:rPr>
+        <w:t xml:space="preserve"> je zadovoljen jedan od uslova</w:t>
+      </w:r>
+      <w:r>
+        <w:rPr>
+          <w:lang w:val="sr-Latn-RS"/>
+        </w:rPr>
+        <w:t>:</w:t>
+      </w:r>
+    </w:p>
+    <w:p>
+      <w:pPr>
+        <w:numPr>
+          <w:ilvl w:val="1"/>
+          <w:numId w:val="4"/>
+        </w:numPr>
+        <w:spacing w:after="240"/>
+      </w:pPr>
+      <w:r>
+        <w:rPr>
+          <w:lang w:val="sr-Latn-RS"/>
+        </w:rPr>
+        <w:t>Vebsajt koristi Drupal 8 core RESTful Web Services modul i do</w:t>
+      </w:r>
+      <w:r>
+        <w:rPr>
+          <w:lang w:val="sr-Latn-RS"/>
+        </w:rPr>
+        <w:t>zvoljava PATCH ili POST zahteve</w:t>
+      </w:r>
+    </w:p>
+    <w:p>
+      <w:pPr>
+        <w:numPr>
+          <w:ilvl w:val="1"/>
+          <w:numId w:val="4"/>
+        </w:numPr>
+        <w:spacing w:after="240"/>
+      </w:pPr>
+      <w:proofErr w:type="spellStart"/>
+      <w:r>
+        <w:rPr>
+          <w:color w:val="333333"/>
+          <w:shd w:val="clear" w:color="auto" w:fill="FFFFFF"/>
+        </w:rPr>
+        <w:t>Vebsajt</w:t>
+      </w:r>
+      <w:proofErr w:type="spellEnd"/>
+      <w:r>
+        <w:rPr>
+          <w:color w:val="333333"/>
+          <w:shd w:val="clear" w:color="auto" w:fill="FFFFFF"/>
+        </w:rPr>
+        <w:t xml:space="preserve"> </w:t>
+      </w:r>
+      <w:proofErr w:type="spellStart"/>
+      <w:r>
+        <w:rPr>
+          <w:color w:val="333333"/>
+          <w:shd w:val="clear" w:color="auto" w:fill="FFFFFF"/>
+        </w:rPr>
+        <w:t>koristi</w:t>
+      </w:r>
+      <w:proofErr w:type="spellEnd"/>
+      <w:r>
+        <w:rPr>
+          <w:color w:val="333333"/>
+          <w:shd w:val="clear" w:color="auto" w:fill="FFFFFF"/>
+        </w:rPr>
+        <w:t xml:space="preserve"> JSON:API(Drupal 8) </w:t>
+      </w:r>
+      <w:proofErr w:type="spellStart"/>
+      <w:r>
+        <w:rPr>
+          <w:color w:val="333333"/>
+          <w:shd w:val="clear" w:color="auto" w:fill="FFFFFF"/>
+        </w:rPr>
+        <w:t>ili</w:t>
+      </w:r>
+      <w:proofErr w:type="spellEnd"/>
+      <w:r>
+        <w:rPr>
+          <w:color w:val="333333"/>
+          <w:shd w:val="clear" w:color="auto" w:fill="FFFFFF"/>
+        </w:rPr>
+        <w:t xml:space="preserve"> Services(Drupal 7) </w:t>
+      </w:r>
+      <w:proofErr w:type="spellStart"/>
+      <w:r>
+        <w:rPr>
+          <w:color w:val="333333"/>
+          <w:shd w:val="clear" w:color="auto" w:fill="FFFFFF"/>
+        </w:rPr>
+        <w:t>ili</w:t>
+      </w:r>
+      <w:proofErr w:type="spellEnd"/>
+      <w:r>
+        <w:rPr>
+          <w:color w:val="333333"/>
+          <w:shd w:val="clear" w:color="auto" w:fill="FFFFFF"/>
+        </w:rPr>
+        <w:t xml:space="preserve"> </w:t>
+      </w:r>
+      <w:r>
+        <w:rPr>
+          <w:lang w:val="sr-Latn-RS"/>
+        </w:rPr>
+        <w:t xml:space="preserve">RESTful Web Services </w:t>
+      </w:r>
+      <w:r>
+        <w:rPr>
+          <w:lang w:val="sr-Latn-RS"/>
+        </w:rPr>
+        <w:t>(Drupal 7)</w:t>
+      </w:r>
+      <w:r>
+        <w:t xml:space="preserve"> </w:t>
+      </w:r>
+      <w:proofErr w:type="spellStart"/>
+      <w:r>
+        <w:t>modul</w:t>
+      </w:r>
+      <w:proofErr w:type="spellEnd"/>
       <w:r>
         <w:pict>
-          <v:rect id="_x0000_i1030" style="width:0;height:1.5pt" o:hralign="center" o:hrstd="t" o:hr="t" fillcolor="#a0a0a0" stroked="f"/>
+          <v:rect id="_x0000_i1029" style="width:0;height:1.5pt" o:hralign="center" o:hrstd="t" o:hr="t" fillcolor="#a0a0a0" stroked="f"/>
         </w:pict>
       </w:r>
     </w:p>
@@ -2239,10 +2332,7 @@
         <w:t xml:space="preserve">): </w:t>
       </w:r>
       <w:r>
-        <w:t>9</w:t>
-      </w:r>
-      <w:r>
-        <w:t>.8</w:t>
+        <w:t>8.1</w:t>
       </w:r>
     </w:p>
     <w:p>
@@ -2253,6 +2343,7 @@
         </w:numPr>
         <w:rPr>
           <w:rStyle w:val="mb5"/>
+          <w:lang w:val="sr-Latn-RS"/>
         </w:rPr>
       </w:pPr>
       <w:proofErr w:type="spellStart"/>
@@ -2276,7 +2367,7 @@
         <w:rPr>
           <w:rStyle w:val="mb5"/>
         </w:rPr>
-        <w:t>CVSS:3.0/AV:N/AC:L/PR:N/UI:N/S:U/C:H/I:H/A:N</w:t>
+        <w:t xml:space="preserve">CVSS:3.0/AV:N/AC:H/PR:N/UI:N/S:U/C:H/I:H/A:H </w:t>
       </w:r>
     </w:p>
     <w:p>
@@ -2298,13 +2389,44 @@
         <w:rPr>
           <w:b/>
         </w:rPr>
-        <w:t xml:space="preserve">Attack Vector) :  </w:t>
-      </w:r>
-      <w:r>
-        <w:rPr>
-          <w:b/>
-        </w:rPr>
-        <w:t>N</w:t>
+        <w:t>Attack Vector) :  N(Network)</w:t>
+      </w:r>
+      <w:r>
+        <w:t xml:space="preserve">  – </w:t>
+      </w:r>
+      <w:r>
+        <w:rPr>
+          <w:lang w:val="sr-Latn-RS"/>
+        </w:rPr>
+        <w:t>Napad se može izvesti preko mreže.</w:t>
+      </w:r>
+    </w:p>
+    <w:p>
+      <w:pPr>
+        <w:ind w:left="720"/>
+        <w:rPr>
+          <w:lang w:val="sr-Latn-RS"/>
+        </w:rPr>
+      </w:pPr>
+      <w:proofErr w:type="gramStart"/>
+      <w:r>
+        <w:rPr>
+          <w:b/>
+        </w:rPr>
+        <w:t>AC(</w:t>
+      </w:r>
+      <w:proofErr w:type="gramEnd"/>
+      <w:r>
+        <w:rPr>
+          <w:b/>
+        </w:rPr>
+        <w:t xml:space="preserve">Attack Complexity) : </w:t>
+      </w:r>
+      <w:r>
+        <w:rPr>
+          <w:b/>
+        </w:rPr>
+        <w:t>H</w:t>
       </w:r>
       <w:r>
         <w:rPr>
@@ -2316,7 +2438,7 @@
         <w:rPr>
           <w:b/>
         </w:rPr>
-        <w:t>Network</w:t>
+        <w:t>High</w:t>
       </w:r>
       <w:r>
         <w:rPr>
@@ -2325,13 +2447,30 @@
         <w:t>)</w:t>
       </w:r>
       <w:r>
-        <w:t xml:space="preserve">  – </w:t>
-      </w:r>
-      <w:r>
-        <w:rPr>
-          <w:lang w:val="sr-Latn-RS"/>
-        </w:rPr>
-        <w:t>Napad se može izvesti preko mreže.</w:t>
+        <w:t xml:space="preserve"> – </w:t>
+      </w:r>
+      <w:proofErr w:type="spellStart"/>
+      <w:r>
+        <w:t>Za</w:t>
+      </w:r>
+      <w:proofErr w:type="spellEnd"/>
+      <w:r>
+        <w:rPr>
+          <w:lang w:val="sr-Latn-RS"/>
+        </w:rPr>
+        <w:t xml:space="preserve"> izvođenje napada </w:t>
+      </w:r>
+      <w:r>
+        <w:rPr>
+          <w:lang w:val="sr-Latn-RS"/>
+        </w:rPr>
+        <w:t>potrebno je da specifični moduli budu u upotrebi</w:t>
+      </w:r>
+      <w:r>
+        <w:rPr>
+          <w:lang w:val="sr-Latn-RS"/>
+        </w:rPr>
+        <w:t>.</w:t>
       </w:r>
     </w:p>
     <w:p>
@@ -2346,340 +2485,508 @@
         <w:rPr>
           <w:b/>
         </w:rPr>
-        <w:t>AC(</w:t>
+        <w:t>PR</w:t>
+      </w:r>
+      <w:r>
+        <w:rPr>
+          <w:b/>
+          <w:lang w:val="en-US"/>
+        </w:rPr>
+        <w:t>(</w:t>
       </w:r>
       <w:proofErr w:type="gramEnd"/>
       <w:r>
         <w:rPr>
           <w:b/>
-        </w:rPr>
-        <w:t>Attack Complexity) : L(Low)</w:t>
-      </w:r>
-      <w:r>
+          <w:lang w:val="en-US"/>
+        </w:rPr>
+        <w:t>Privileges Required) : N(None)</w:t>
+      </w:r>
+      <w:r>
+        <w:rPr>
+          <w:lang w:val="en-US"/>
+        </w:rPr>
         <w:t xml:space="preserve"> – </w:t>
       </w:r>
       <w:proofErr w:type="spellStart"/>
       <w:r>
+        <w:rPr>
+          <w:lang w:val="en-US"/>
+        </w:rPr>
         <w:t>Za</w:t>
       </w:r>
       <w:proofErr w:type="spellEnd"/>
       <w:r>
         <w:rPr>
-          <w:lang w:val="sr-Latn-RS"/>
-        </w:rPr>
-        <w:t xml:space="preserve"> izvođenje napada nije potrebno da budu ispunjeni specifični uslovi.</w:t>
+          <w:lang w:val="en-US"/>
+        </w:rPr>
+        <w:t xml:space="preserve"> </w:t>
+      </w:r>
+      <w:proofErr w:type="spellStart"/>
+      <w:r>
+        <w:rPr>
+          <w:lang w:val="en-US"/>
+        </w:rPr>
+        <w:t>i</w:t>
+      </w:r>
+      <w:proofErr w:type="spellEnd"/>
+      <w:r>
+        <w:rPr>
+          <w:lang w:val="sr-Latn-RS"/>
+        </w:rPr>
+        <w:t>zvođenje napada nije potrebno da napadač poseduje ikakve privilegije.</w:t>
       </w:r>
     </w:p>
     <w:p>
       <w:pPr>
         <w:ind w:left="720"/>
-        <w:rPr>
-          <w:lang w:val="sr-Latn-RS"/>
-        </w:rPr>
       </w:pPr>
       <w:proofErr w:type="gramStart"/>
       <w:r>
         <w:rPr>
           <w:b/>
         </w:rPr>
-        <w:t>PR</w:t>
-      </w:r>
-      <w:r>
-        <w:rPr>
-          <w:b/>
-          <w:lang w:val="en-US"/>
+        <w:t>UI(</w:t>
+      </w:r>
+      <w:proofErr w:type="gramEnd"/>
+      <w:r>
+        <w:rPr>
+          <w:b/>
+        </w:rPr>
+        <w:t>User Interaction) : N(None)</w:t>
+      </w:r>
+      <w:r>
+        <w:t xml:space="preserve"> – </w:t>
+      </w:r>
+      <w:proofErr w:type="spellStart"/>
+      <w:r>
+        <w:t>Za</w:t>
+      </w:r>
+      <w:proofErr w:type="spellEnd"/>
+      <w:r>
+        <w:t xml:space="preserve"> </w:t>
+      </w:r>
+      <w:proofErr w:type="spellStart"/>
+      <w:r>
+        <w:t>izvođenje</w:t>
+      </w:r>
+      <w:proofErr w:type="spellEnd"/>
+      <w:r>
+        <w:t xml:space="preserve"> </w:t>
+      </w:r>
+      <w:proofErr w:type="spellStart"/>
+      <w:r>
+        <w:t>napada</w:t>
+      </w:r>
+      <w:proofErr w:type="spellEnd"/>
+      <w:r>
+        <w:t xml:space="preserve"> </w:t>
+      </w:r>
+      <w:proofErr w:type="spellStart"/>
+      <w:r>
+        <w:t>nije</w:t>
+      </w:r>
+      <w:proofErr w:type="spellEnd"/>
+      <w:r>
+        <w:t xml:space="preserve"> </w:t>
+      </w:r>
+      <w:proofErr w:type="spellStart"/>
+      <w:r>
+        <w:t>potrebno</w:t>
+      </w:r>
+      <w:proofErr w:type="spellEnd"/>
+      <w:r>
+        <w:t xml:space="preserve"> da </w:t>
+      </w:r>
+      <w:proofErr w:type="spellStart"/>
+      <w:r>
+        <w:t>postoji</w:t>
+      </w:r>
+      <w:proofErr w:type="spellEnd"/>
+      <w:r>
+        <w:t xml:space="preserve"> </w:t>
+      </w:r>
+      <w:proofErr w:type="spellStart"/>
+      <w:r>
+        <w:t>interakcija</w:t>
+      </w:r>
+      <w:proofErr w:type="spellEnd"/>
+      <w:r>
+        <w:t xml:space="preserve"> </w:t>
+      </w:r>
+      <w:proofErr w:type="spellStart"/>
+      <w:r>
+        <w:t>između</w:t>
+      </w:r>
+      <w:proofErr w:type="spellEnd"/>
+      <w:r>
+        <w:t xml:space="preserve"> </w:t>
+      </w:r>
+      <w:proofErr w:type="spellStart"/>
+      <w:r>
+        <w:t>napadača</w:t>
+      </w:r>
+      <w:proofErr w:type="spellEnd"/>
+      <w:r>
+        <w:t xml:space="preserve"> </w:t>
+      </w:r>
+      <w:proofErr w:type="spellStart"/>
+      <w:r>
+        <w:t>i</w:t>
+      </w:r>
+      <w:proofErr w:type="spellEnd"/>
+      <w:r>
+        <w:t xml:space="preserve"> </w:t>
+      </w:r>
+      <w:proofErr w:type="spellStart"/>
+      <w:r>
+        <w:t>korisnika</w:t>
+      </w:r>
+      <w:proofErr w:type="spellEnd"/>
+      <w:r>
+        <w:t xml:space="preserve">. </w:t>
+      </w:r>
+      <w:proofErr w:type="spellStart"/>
+      <w:r>
+        <w:t>Napadač</w:t>
+      </w:r>
+      <w:proofErr w:type="spellEnd"/>
+      <w:r>
+        <w:t xml:space="preserve"> </w:t>
+      </w:r>
+      <w:proofErr w:type="spellStart"/>
+      <w:r>
+        <w:t>može</w:t>
+      </w:r>
+      <w:proofErr w:type="spellEnd"/>
+      <w:r>
+        <w:t xml:space="preserve"> </w:t>
+      </w:r>
+      <w:proofErr w:type="spellStart"/>
+      <w:r>
+        <w:t>uspešno</w:t>
+      </w:r>
+      <w:proofErr w:type="spellEnd"/>
+      <w:r>
+        <w:t xml:space="preserve"> da </w:t>
+      </w:r>
+      <w:proofErr w:type="spellStart"/>
+      <w:r>
+        <w:t>izvrši</w:t>
+      </w:r>
+      <w:proofErr w:type="spellEnd"/>
+      <w:r>
+        <w:t xml:space="preserve"> </w:t>
+      </w:r>
+      <w:proofErr w:type="spellStart"/>
+      <w:r>
+        <w:t>napad</w:t>
+      </w:r>
+      <w:proofErr w:type="spellEnd"/>
+      <w:r>
+        <w:t xml:space="preserve"> bez </w:t>
+      </w:r>
+      <w:proofErr w:type="spellStart"/>
+      <w:r>
+        <w:t>dozvole</w:t>
+      </w:r>
+      <w:proofErr w:type="spellEnd"/>
+      <w:r>
+        <w:t xml:space="preserve"> </w:t>
+      </w:r>
+      <w:proofErr w:type="spellStart"/>
+      <w:proofErr w:type="gramStart"/>
+      <w:r>
+        <w:t>ili</w:t>
+      </w:r>
+      <w:proofErr w:type="spellEnd"/>
+      <w:proofErr w:type="gramEnd"/>
+      <w:r>
+        <w:t xml:space="preserve"> </w:t>
+      </w:r>
+      <w:proofErr w:type="spellStart"/>
+      <w:r>
+        <w:t>znanja</w:t>
+      </w:r>
+      <w:proofErr w:type="spellEnd"/>
+      <w:r>
+        <w:t xml:space="preserve"> </w:t>
+      </w:r>
+      <w:proofErr w:type="spellStart"/>
+      <w:r>
+        <w:t>žrtve</w:t>
+      </w:r>
+      <w:proofErr w:type="spellEnd"/>
+      <w:r>
+        <w:t>.</w:t>
+      </w:r>
+    </w:p>
+    <w:p>
+      <w:pPr>
+        <w:ind w:left="720"/>
+        <w:rPr>
+          <w:lang w:val="sr-Latn-RS"/>
+        </w:rPr>
+      </w:pPr>
+      <w:proofErr w:type="gramStart"/>
+      <w:r>
+        <w:rPr>
+          <w:b/>
+        </w:rPr>
+        <w:t>S(</w:t>
+      </w:r>
+      <w:proofErr w:type="gramEnd"/>
+      <w:r>
+        <w:rPr>
+          <w:b/>
+        </w:rPr>
+        <w:t xml:space="preserve">Scope) </w:t>
+      </w:r>
+      <w:r>
+        <w:rPr>
+          <w:b/>
+          <w:lang w:val="sr-Latn-RS"/>
+        </w:rPr>
+        <w:t>: U(Unchanged)</w:t>
+      </w:r>
+      <w:r>
+        <w:rPr>
+          <w:lang w:val="sr-Latn-RS"/>
+        </w:rPr>
+        <w:t xml:space="preserve"> – Iskorišćavanje ranjivosti ne utiče na druge komponente sistema.</w:t>
+      </w:r>
+    </w:p>
+    <w:p>
+      <w:pPr>
+        <w:ind w:left="720"/>
+        <w:rPr>
+          <w:lang w:val="sr-Latn-RS"/>
+        </w:rPr>
+      </w:pPr>
+      <w:proofErr w:type="gramStart"/>
+      <w:r>
+        <w:rPr>
+          <w:b/>
+        </w:rPr>
+        <w:lastRenderedPageBreak/>
+        <w:t>C(</w:t>
+      </w:r>
+      <w:proofErr w:type="gramEnd"/>
+      <w:r>
+        <w:rPr>
+          <w:b/>
+        </w:rPr>
+        <w:t>Confidentiality Impact) : H(High)</w:t>
+      </w:r>
+      <w:r>
+        <w:t xml:space="preserve"> - </w:t>
+      </w:r>
+      <w:proofErr w:type="spellStart"/>
+      <w:r>
+        <w:t>Iskorišćavanjem</w:t>
+      </w:r>
+      <w:proofErr w:type="spellEnd"/>
+      <w:r>
+        <w:t xml:space="preserve"> </w:t>
+      </w:r>
+      <w:proofErr w:type="spellStart"/>
+      <w:r>
+        <w:t>ranjivosti</w:t>
+      </w:r>
+      <w:proofErr w:type="spellEnd"/>
+      <w:r>
+        <w:t xml:space="preserve"> </w:t>
+      </w:r>
+      <w:proofErr w:type="spellStart"/>
+      <w:r>
+        <w:t>napadač</w:t>
+      </w:r>
+      <w:proofErr w:type="spellEnd"/>
+      <w:r>
+        <w:t xml:space="preserve"> </w:t>
+      </w:r>
+      <w:proofErr w:type="spellStart"/>
+      <w:r>
+        <w:t>dobija</w:t>
+      </w:r>
+      <w:proofErr w:type="spellEnd"/>
+      <w:r>
+        <w:t xml:space="preserve"> </w:t>
+      </w:r>
+      <w:proofErr w:type="spellStart"/>
+      <w:r>
+        <w:t>pristup</w:t>
+      </w:r>
+      <w:proofErr w:type="spellEnd"/>
+      <w:r>
+        <w:t xml:space="preserve"> </w:t>
+      </w:r>
+      <w:proofErr w:type="spellStart"/>
+      <w:r>
+        <w:t>osetljivim</w:t>
+      </w:r>
+      <w:proofErr w:type="spellEnd"/>
+      <w:r>
+        <w:t xml:space="preserve"> </w:t>
+      </w:r>
+      <w:proofErr w:type="spellStart"/>
+      <w:r>
+        <w:t>podacima</w:t>
+      </w:r>
+      <w:proofErr w:type="spellEnd"/>
+      <w:r>
+        <w:t>.</w:t>
+      </w:r>
+    </w:p>
+    <w:p>
+      <w:pPr>
+        <w:ind w:left="720"/>
+      </w:pPr>
+      <w:proofErr w:type="gramStart"/>
+      <w:r>
+        <w:rPr>
+          <w:b/>
+        </w:rPr>
+        <w:t>I(</w:t>
+      </w:r>
+      <w:proofErr w:type="gramEnd"/>
+      <w:r>
+        <w:rPr>
+          <w:b/>
+        </w:rPr>
+        <w:t>Integrity Impact) : H(High)</w:t>
+      </w:r>
+      <w:r>
+        <w:t xml:space="preserve"> – </w:t>
+      </w:r>
+      <w:proofErr w:type="spellStart"/>
+      <w:r>
+        <w:t>Iskorišćavanjem</w:t>
+      </w:r>
+      <w:proofErr w:type="spellEnd"/>
+      <w:r>
+        <w:t xml:space="preserve"> </w:t>
+      </w:r>
+      <w:proofErr w:type="spellStart"/>
+      <w:r>
+        <w:t>ranjivosti</w:t>
+      </w:r>
+      <w:proofErr w:type="spellEnd"/>
+      <w:r>
+        <w:t xml:space="preserve"> </w:t>
+      </w:r>
+      <w:proofErr w:type="spellStart"/>
+      <w:r>
+        <w:t>napadač</w:t>
+      </w:r>
+      <w:proofErr w:type="spellEnd"/>
+      <w:r>
+        <w:t xml:space="preserve"> </w:t>
+      </w:r>
+      <w:proofErr w:type="spellStart"/>
+      <w:r>
+        <w:t>stiče</w:t>
+      </w:r>
+      <w:proofErr w:type="spellEnd"/>
+      <w:r>
+        <w:t xml:space="preserve"> </w:t>
+      </w:r>
+      <w:proofErr w:type="spellStart"/>
+      <w:r>
+        <w:t>mogućnost</w:t>
+      </w:r>
+      <w:proofErr w:type="spellEnd"/>
+      <w:r>
+        <w:t xml:space="preserve"> da </w:t>
+      </w:r>
+      <w:proofErr w:type="spellStart"/>
+      <w:r>
+        <w:t>pravi</w:t>
+      </w:r>
+      <w:proofErr w:type="spellEnd"/>
+      <w:r>
+        <w:t xml:space="preserve"> </w:t>
+      </w:r>
+      <w:proofErr w:type="spellStart"/>
+      <w:r>
+        <w:t>izmene</w:t>
+      </w:r>
+      <w:proofErr w:type="spellEnd"/>
+      <w:r>
+        <w:t xml:space="preserve"> </w:t>
+      </w:r>
+      <w:proofErr w:type="spellStart"/>
+      <w:r>
+        <w:t>nad</w:t>
+      </w:r>
+      <w:proofErr w:type="spellEnd"/>
+      <w:r>
+        <w:t xml:space="preserve"> </w:t>
+      </w:r>
+      <w:proofErr w:type="spellStart"/>
+      <w:r>
+        <w:t>podacima</w:t>
+      </w:r>
+      <w:proofErr w:type="spellEnd"/>
+      <w:r>
+        <w:t>.</w:t>
+      </w:r>
+    </w:p>
+    <w:p>
+      <w:pPr>
+        <w:ind w:left="720"/>
+        <w:rPr>
+          <w:i/>
+          <w:lang w:val="sr-Latn-RS"/>
+        </w:rPr>
+      </w:pPr>
+      <w:proofErr w:type="gramStart"/>
+      <w:r>
+        <w:rPr>
+          <w:b/>
+        </w:rPr>
+        <w:t>A(</w:t>
+      </w:r>
+      <w:proofErr w:type="gramEnd"/>
+      <w:r>
+        <w:rPr>
+          <w:b/>
+        </w:rPr>
+        <w:t xml:space="preserve">Availability Impact) : </w:t>
+      </w:r>
+      <w:r>
+        <w:rPr>
+          <w:b/>
+        </w:rPr>
+        <w:t>H</w:t>
+      </w:r>
+      <w:r>
+        <w:rPr>
+          <w:b/>
         </w:rPr>
         <w:t>(</w:t>
       </w:r>
-      <w:proofErr w:type="gramEnd"/>
-      <w:r>
-        <w:rPr>
-          <w:b/>
-          <w:lang w:val="en-US"/>
-        </w:rPr>
-        <w:t>Privileges Required) : N(None)</w:t>
-      </w:r>
-      <w:r>
-        <w:rPr>
-          <w:lang w:val="en-US"/>
-        </w:rPr>
+      <w:r>
+        <w:rPr>
+          <w:b/>
+        </w:rPr>
+        <w:t>High</w:t>
+      </w:r>
+      <w:r>
+        <w:rPr>
+          <w:b/>
+        </w:rPr>
+        <w:t>)</w:t>
+      </w:r>
+      <w:r>
         <w:t xml:space="preserve"> – </w:t>
       </w:r>
       <w:proofErr w:type="spellStart"/>
       <w:r>
-        <w:rPr>
-          <w:lang w:val="en-US"/>
-        </w:rPr>
-        <w:t>Za</w:t>
-      </w:r>
-      <w:proofErr w:type="spellEnd"/>
-      <w:r>
-        <w:rPr>
-          <w:lang w:val="en-US"/>
-        </w:rPr>
-        <w:t xml:space="preserve"> </w:t>
-      </w:r>
-      <w:proofErr w:type="spellStart"/>
-      <w:r>
-        <w:rPr>
-          <w:lang w:val="en-US"/>
-        </w:rPr>
-        <w:t>i</w:t>
-      </w:r>
-      <w:proofErr w:type="spellEnd"/>
-      <w:r>
-        <w:rPr>
-          <w:lang w:val="sr-Latn-RS"/>
-        </w:rPr>
-        <w:t>zvođenje napada nije potrebno da napadač poseduje ikakve privilegije.</w:t>
-      </w:r>
-    </w:p>
-    <w:p>
-      <w:pPr>
-        <w:ind w:left="720"/>
-      </w:pPr>
-      <w:proofErr w:type="gramStart"/>
-      <w:r>
-        <w:rPr>
-          <w:b/>
-        </w:rPr>
-        <w:t>UI(</w:t>
-      </w:r>
-      <w:proofErr w:type="gramEnd"/>
-      <w:r>
-        <w:rPr>
-          <w:b/>
-        </w:rPr>
-        <w:t>User Interaction) : N(None)</w:t>
-      </w:r>
-      <w:r>
-        <w:t xml:space="preserve"> – </w:t>
-      </w:r>
-      <w:proofErr w:type="spellStart"/>
-      <w:r>
-        <w:t>Za</w:t>
-      </w:r>
-      <w:proofErr w:type="spellEnd"/>
-      <w:r>
-        <w:t xml:space="preserve"> </w:t>
-      </w:r>
-      <w:proofErr w:type="spellStart"/>
-      <w:r>
-        <w:t>izvođenje</w:t>
-      </w:r>
-      <w:proofErr w:type="spellEnd"/>
-      <w:r>
-        <w:t xml:space="preserve"> </w:t>
-      </w:r>
-      <w:proofErr w:type="spellStart"/>
-      <w:r>
-        <w:t>napada</w:t>
-      </w:r>
-      <w:proofErr w:type="spellEnd"/>
-      <w:r>
-        <w:t xml:space="preserve"> </w:t>
-      </w:r>
-      <w:proofErr w:type="spellStart"/>
-      <w:r>
-        <w:t>nije</w:t>
-      </w:r>
-      <w:proofErr w:type="spellEnd"/>
-      <w:r>
-        <w:t xml:space="preserve"> </w:t>
-      </w:r>
-      <w:proofErr w:type="spellStart"/>
-      <w:r>
-        <w:t>potrebno</w:t>
-      </w:r>
-      <w:proofErr w:type="spellEnd"/>
-      <w:r>
-        <w:t xml:space="preserve"> da </w:t>
-      </w:r>
-      <w:proofErr w:type="spellStart"/>
-      <w:r>
-        <w:t>postoji</w:t>
-      </w:r>
-      <w:proofErr w:type="spellEnd"/>
-      <w:r>
-        <w:t xml:space="preserve"> </w:t>
-      </w:r>
-      <w:proofErr w:type="spellStart"/>
-      <w:r>
-        <w:t>interakcija</w:t>
-      </w:r>
-      <w:proofErr w:type="spellEnd"/>
-      <w:r>
-        <w:t xml:space="preserve"> </w:t>
-      </w:r>
-      <w:proofErr w:type="spellStart"/>
-      <w:r>
-        <w:t>između</w:t>
-      </w:r>
-      <w:proofErr w:type="spellEnd"/>
-      <w:r>
-        <w:t xml:space="preserve"> </w:t>
-      </w:r>
-      <w:proofErr w:type="spellStart"/>
-      <w:r>
-        <w:t>napadača</w:t>
-      </w:r>
-      <w:proofErr w:type="spellEnd"/>
-      <w:r>
-        <w:t xml:space="preserve"> </w:t>
-      </w:r>
-      <w:proofErr w:type="spellStart"/>
-      <w:r>
-        <w:t>i</w:t>
-      </w:r>
-      <w:proofErr w:type="spellEnd"/>
-      <w:r>
-        <w:t xml:space="preserve"> </w:t>
-      </w:r>
-      <w:proofErr w:type="spellStart"/>
-      <w:r>
-        <w:t>korisnika</w:t>
-      </w:r>
-      <w:proofErr w:type="spellEnd"/>
-      <w:r>
-        <w:t xml:space="preserve">. </w:t>
-      </w:r>
-      <w:proofErr w:type="spellStart"/>
-      <w:r>
-        <w:t>Napadač</w:t>
-      </w:r>
-      <w:proofErr w:type="spellEnd"/>
-      <w:r>
-        <w:t xml:space="preserve"> </w:t>
-      </w:r>
-      <w:proofErr w:type="spellStart"/>
-      <w:r>
-        <w:t>može</w:t>
-      </w:r>
-      <w:proofErr w:type="spellEnd"/>
-      <w:r>
-        <w:t xml:space="preserve"> </w:t>
-      </w:r>
-      <w:proofErr w:type="spellStart"/>
-      <w:r>
-        <w:t>uspešno</w:t>
-      </w:r>
-      <w:proofErr w:type="spellEnd"/>
-      <w:r>
-        <w:t xml:space="preserve"> da </w:t>
-      </w:r>
-      <w:proofErr w:type="spellStart"/>
-      <w:r>
-        <w:t>izvrši</w:t>
-      </w:r>
-      <w:proofErr w:type="spellEnd"/>
-      <w:r>
-        <w:t xml:space="preserve"> </w:t>
-      </w:r>
-      <w:proofErr w:type="spellStart"/>
-      <w:r>
-        <w:t>napad</w:t>
-      </w:r>
-      <w:proofErr w:type="spellEnd"/>
-      <w:r>
-        <w:t xml:space="preserve"> bez </w:t>
-      </w:r>
-      <w:proofErr w:type="spellStart"/>
-      <w:r>
-        <w:t>dozvole</w:t>
-      </w:r>
-      <w:proofErr w:type="spellEnd"/>
-      <w:r>
-        <w:t xml:space="preserve"> </w:t>
-      </w:r>
-      <w:proofErr w:type="spellStart"/>
-      <w:proofErr w:type="gramStart"/>
-      <w:r>
-        <w:t>ili</w:t>
-      </w:r>
-      <w:proofErr w:type="spellEnd"/>
-      <w:proofErr w:type="gramEnd"/>
-      <w:r>
-        <w:t xml:space="preserve"> </w:t>
-      </w:r>
-      <w:proofErr w:type="spellStart"/>
-      <w:r>
-        <w:t>znanja</w:t>
-      </w:r>
-      <w:proofErr w:type="spellEnd"/>
-      <w:r>
-        <w:t xml:space="preserve"> </w:t>
-      </w:r>
-      <w:proofErr w:type="spellStart"/>
-      <w:r>
-        <w:t>žrtve</w:t>
-      </w:r>
-      <w:proofErr w:type="spellEnd"/>
-      <w:r>
-        <w:t>.</w:t>
-      </w:r>
-    </w:p>
-    <w:p>
-      <w:pPr>
-        <w:ind w:left="720"/>
-        <w:rPr>
-          <w:lang w:val="sr-Latn-RS"/>
-        </w:rPr>
-      </w:pPr>
-      <w:proofErr w:type="gramStart"/>
-      <w:r>
-        <w:rPr>
-          <w:b/>
-        </w:rPr>
-        <w:t>S(</w:t>
-      </w:r>
-      <w:proofErr w:type="gramEnd"/>
-      <w:r>
-        <w:rPr>
-          <w:b/>
-        </w:rPr>
-        <w:t xml:space="preserve">Scope) </w:t>
-      </w:r>
-      <w:r>
-        <w:rPr>
-          <w:b/>
-          <w:lang w:val="sr-Latn-RS"/>
-        </w:rPr>
-        <w:t>: U(Unchanged)</w:t>
-      </w:r>
-      <w:r>
-        <w:rPr>
-          <w:lang w:val="sr-Latn-RS"/>
-        </w:rPr>
-        <w:t xml:space="preserve"> – Iskorišćavanje ranjivosti ne utiče na druge komponente sistema.</w:t>
-      </w:r>
-    </w:p>
-    <w:p>
-      <w:pPr>
-        <w:ind w:left="720"/>
-        <w:rPr>
-          <w:lang w:val="sr-Latn-RS"/>
-        </w:rPr>
-      </w:pPr>
-      <w:proofErr w:type="gramStart"/>
-      <w:r>
-        <w:rPr>
-          <w:b/>
-        </w:rPr>
-        <w:t>C(</w:t>
-      </w:r>
-      <w:proofErr w:type="gramEnd"/>
-      <w:r>
-        <w:rPr>
-          <w:b/>
-        </w:rPr>
-        <w:t>Confidentiality Impact) : H(High)</w:t>
-      </w:r>
-      <w:r>
-        <w:t xml:space="preserve"> - </w:t>
-      </w:r>
-      <w:proofErr w:type="spellStart"/>
-      <w:r>
-        <w:t>Iskorišćavanjem</w:t>
+        <w:t>Iskori</w:t>
+      </w:r>
+      <w:r>
+        <w:t>šćavanjem</w:t>
       </w:r>
       <w:proofErr w:type="spellEnd"/>
       <w:r>
@@ -2700,182 +3007,6 @@
       <w:proofErr w:type="spellEnd"/>
       <w:r>
         <w:t xml:space="preserve"> </w:t>
-      </w:r>
-      <w:proofErr w:type="spellStart"/>
-      <w:r>
-        <w:t>dobija</w:t>
-      </w:r>
-      <w:proofErr w:type="spellEnd"/>
-      <w:r>
-        <w:t xml:space="preserve"> </w:t>
-      </w:r>
-      <w:proofErr w:type="spellStart"/>
-      <w:r>
-        <w:t>pristup</w:t>
-      </w:r>
-      <w:proofErr w:type="spellEnd"/>
-      <w:r>
-        <w:t xml:space="preserve"> </w:t>
-      </w:r>
-      <w:proofErr w:type="spellStart"/>
-      <w:r>
-        <w:t>osetljivim</w:t>
-      </w:r>
-      <w:proofErr w:type="spellEnd"/>
-      <w:r>
-        <w:t xml:space="preserve"> </w:t>
-      </w:r>
-      <w:proofErr w:type="spellStart"/>
-      <w:r>
-        <w:t>podacima</w:t>
-      </w:r>
-      <w:proofErr w:type="spellEnd"/>
-      <w:r>
-        <w:t>.</w:t>
-      </w:r>
-    </w:p>
-    <w:p>
-      <w:pPr>
-        <w:ind w:left="720"/>
-      </w:pPr>
-      <w:proofErr w:type="gramStart"/>
-      <w:r>
-        <w:rPr>
-          <w:b/>
-        </w:rPr>
-        <w:t>I(</w:t>
-      </w:r>
-      <w:proofErr w:type="gramEnd"/>
-      <w:r>
-        <w:rPr>
-          <w:b/>
-        </w:rPr>
-        <w:t>Integrity Impact) : H(High)</w:t>
-      </w:r>
-      <w:r>
-        <w:t xml:space="preserve"> – </w:t>
-      </w:r>
-      <w:proofErr w:type="spellStart"/>
-      <w:r>
-        <w:t>Iskorišćavanjem</w:t>
-      </w:r>
-      <w:proofErr w:type="spellEnd"/>
-      <w:r>
-        <w:t xml:space="preserve"> </w:t>
-      </w:r>
-      <w:proofErr w:type="spellStart"/>
-      <w:r>
-        <w:t>ranjivosti</w:t>
-      </w:r>
-      <w:proofErr w:type="spellEnd"/>
-      <w:r>
-        <w:t xml:space="preserve"> </w:t>
-      </w:r>
-      <w:proofErr w:type="spellStart"/>
-      <w:r>
-        <w:t>napadač</w:t>
-      </w:r>
-      <w:proofErr w:type="spellEnd"/>
-      <w:r>
-        <w:t xml:space="preserve"> </w:t>
-      </w:r>
-      <w:proofErr w:type="spellStart"/>
-      <w:r>
-        <w:t>stiče</w:t>
-      </w:r>
-      <w:proofErr w:type="spellEnd"/>
-      <w:r>
-        <w:t xml:space="preserve"> </w:t>
-      </w:r>
-      <w:proofErr w:type="spellStart"/>
-      <w:r>
-        <w:t>mogućnost</w:t>
-      </w:r>
-      <w:proofErr w:type="spellEnd"/>
-      <w:r>
-        <w:t xml:space="preserve"> da </w:t>
-      </w:r>
-      <w:proofErr w:type="spellStart"/>
-      <w:r>
-        <w:t>pravi</w:t>
-      </w:r>
-      <w:proofErr w:type="spellEnd"/>
-      <w:r>
-        <w:t xml:space="preserve"> </w:t>
-      </w:r>
-      <w:proofErr w:type="spellStart"/>
-      <w:r>
-        <w:t>izmene</w:t>
-      </w:r>
-      <w:proofErr w:type="spellEnd"/>
-      <w:r>
-        <w:t xml:space="preserve"> </w:t>
-      </w:r>
-      <w:proofErr w:type="spellStart"/>
-      <w:r>
-        <w:t>nad</w:t>
-      </w:r>
-      <w:proofErr w:type="spellEnd"/>
-      <w:r>
-        <w:t xml:space="preserve"> </w:t>
-      </w:r>
-      <w:proofErr w:type="spellStart"/>
-      <w:r>
-        <w:t>podacima</w:t>
-      </w:r>
-      <w:proofErr w:type="spellEnd"/>
-      <w:r>
-        <w:t>.</w:t>
-      </w:r>
-    </w:p>
-    <w:p>
-      <w:pPr>
-        <w:ind w:left="720"/>
-        <w:rPr>
-          <w:i/>
-          <w:lang w:val="sr-Latn-RS"/>
-        </w:rPr>
-      </w:pPr>
-      <w:proofErr w:type="gramStart"/>
-      <w:r>
-        <w:rPr>
-          <w:b/>
-        </w:rPr>
-        <w:t>A(</w:t>
-      </w:r>
-      <w:proofErr w:type="gramEnd"/>
-      <w:r>
-        <w:rPr>
-          <w:b/>
-        </w:rPr>
-        <w:t>Availability Impact) : N(None)</w:t>
-      </w:r>
-      <w:r>
-        <w:t xml:space="preserve"> – </w:t>
-      </w:r>
-      <w:proofErr w:type="spellStart"/>
-      <w:r>
-        <w:t>Iskorišćavanjem</w:t>
-      </w:r>
-      <w:proofErr w:type="spellEnd"/>
-      <w:r>
-        <w:t xml:space="preserve"> </w:t>
-      </w:r>
-      <w:proofErr w:type="spellStart"/>
-      <w:r>
-        <w:t>ranjivosti</w:t>
-      </w:r>
-      <w:proofErr w:type="spellEnd"/>
-      <w:r>
-        <w:t xml:space="preserve"> </w:t>
-      </w:r>
-      <w:proofErr w:type="spellStart"/>
-      <w:r>
-        <w:t>napadač</w:t>
-      </w:r>
-      <w:proofErr w:type="spellEnd"/>
-      <w:r>
-        <w:t xml:space="preserve"> ne </w:t>
       </w:r>
       <w:proofErr w:type="spellStart"/>
       <w:r>
@@ -2937,7 +3068,6 @@
         <w:rPr>
           <w:b/>
         </w:rPr>
-        <w:lastRenderedPageBreak/>
         <w:t>Opravdanje</w:t>
       </w:r>
       <w:proofErr w:type="spellEnd"/>
@@ -2948,7 +3078,10 @@
         <w:t>:</w:t>
       </w:r>
       <w:r>
-        <w:t xml:space="preserve"> Ova </w:t>
+        <w:t xml:space="preserve"> </w:t>
+      </w:r>
+      <w:r>
+        <w:t xml:space="preserve">Ova </w:t>
       </w:r>
       <w:proofErr w:type="spellStart"/>
       <w:r>
@@ -2968,23 +3101,15 @@
       </w:r>
       <w:proofErr w:type="spellStart"/>
       <w:r>
-        <w:t>skoro</w:t>
-      </w:r>
-      <w:proofErr w:type="spellEnd"/>
-      <w:r>
-        <w:t xml:space="preserve"> </w:t>
-      </w:r>
-      <w:proofErr w:type="spellStart"/>
-      <w:r>
-        <w:t>najvišu</w:t>
-      </w:r>
-      <w:proofErr w:type="spellEnd"/>
-      <w:r>
-        <w:t xml:space="preserve"> </w:t>
-      </w:r>
-      <w:proofErr w:type="spellStart"/>
-      <w:r>
-        <w:t>moguću</w:t>
+        <w:t>relativno</w:t>
+      </w:r>
+      <w:proofErr w:type="spellEnd"/>
+      <w:r>
+        <w:t xml:space="preserve"> </w:t>
+      </w:r>
+      <w:proofErr w:type="spellStart"/>
+      <w:r>
+        <w:t>visoku</w:t>
       </w:r>
       <w:proofErr w:type="spellEnd"/>
       <w:r>
@@ -2996,6 +3121,54 @@
       </w:r>
       <w:proofErr w:type="spellEnd"/>
       <w:r>
+        <w:t xml:space="preserve"> </w:t>
+      </w:r>
+      <w:proofErr w:type="spellStart"/>
+      <w:r>
+        <w:t>i</w:t>
+      </w:r>
+      <w:proofErr w:type="spellEnd"/>
+      <w:r>
+        <w:t xml:space="preserve"> </w:t>
+      </w:r>
+      <w:proofErr w:type="spellStart"/>
+      <w:r>
+        <w:t>posledice</w:t>
+      </w:r>
+      <w:proofErr w:type="spellEnd"/>
+      <w:r>
+        <w:t xml:space="preserve"> </w:t>
+      </w:r>
+      <w:proofErr w:type="spellStart"/>
+      <w:r>
+        <w:t>napada</w:t>
+      </w:r>
+      <w:proofErr w:type="spellEnd"/>
+      <w:r>
+        <w:t xml:space="preserve"> </w:t>
+      </w:r>
+      <w:proofErr w:type="spellStart"/>
+      <w:r>
+        <w:t>mogu</w:t>
+      </w:r>
+      <w:proofErr w:type="spellEnd"/>
+      <w:r>
+        <w:t xml:space="preserve"> </w:t>
+      </w:r>
+      <w:proofErr w:type="spellStart"/>
+      <w:r>
+        <w:t>biti</w:t>
+      </w:r>
+      <w:proofErr w:type="spellEnd"/>
+      <w:r>
+        <w:t xml:space="preserve"> </w:t>
+      </w:r>
+      <w:proofErr w:type="spellStart"/>
+      <w:r>
+        <w:t>velike</w:t>
+      </w:r>
+      <w:proofErr w:type="spellEnd"/>
+      <w:r>
         <w:t xml:space="preserve">. </w:t>
       </w:r>
       <w:proofErr w:type="spellStart"/>
@@ -3012,31 +3185,195 @@
       </w:r>
       <w:proofErr w:type="spellEnd"/>
       <w:r>
-        <w:t xml:space="preserve"> </w:t>
-      </w:r>
-      <w:proofErr w:type="spellStart"/>
-      <w:r>
-        <w:t>preko</w:t>
-      </w:r>
-      <w:proofErr w:type="spellEnd"/>
-      <w:r>
-        <w:t xml:space="preserve"> </w:t>
-      </w:r>
-      <w:proofErr w:type="spellStart"/>
-      <w:r>
-        <w:t>mreže</w:t>
-      </w:r>
-      <w:proofErr w:type="spellEnd"/>
-      <w:r>
         <w:t xml:space="preserve"> da </w:t>
       </w:r>
       <w:proofErr w:type="spellStart"/>
       <w:r>
-        <w:t>izvrši</w:t>
-      </w:r>
-      <w:proofErr w:type="spellEnd"/>
-      <w:r>
-        <w:t xml:space="preserve"> </w:t>
+        <w:t>dobije</w:t>
+      </w:r>
+      <w:proofErr w:type="spellEnd"/>
+      <w:r>
+        <w:t xml:space="preserve"> </w:t>
+      </w:r>
+      <w:proofErr w:type="spellStart"/>
+      <w:r>
+        <w:t>pristup</w:t>
+      </w:r>
+      <w:proofErr w:type="spellEnd"/>
+      <w:r>
+        <w:t xml:space="preserve"> </w:t>
+      </w:r>
+      <w:proofErr w:type="spellStart"/>
+      <w:r>
+        <w:t>poverljivim</w:t>
+      </w:r>
+      <w:proofErr w:type="spellEnd"/>
+      <w:r>
+        <w:t xml:space="preserve"> </w:t>
+      </w:r>
+      <w:proofErr w:type="spellStart"/>
+      <w:r>
+        <w:t>informacijama</w:t>
+      </w:r>
+      <w:proofErr w:type="spellEnd"/>
+      <w:r>
+        <w:t xml:space="preserve">, da </w:t>
+      </w:r>
+      <w:proofErr w:type="spellStart"/>
+      <w:r>
+        <w:t>ih</w:t>
+      </w:r>
+      <w:proofErr w:type="spellEnd"/>
+      <w:r>
+        <w:t xml:space="preserve"> </w:t>
+      </w:r>
+      <w:proofErr w:type="spellStart"/>
+      <w:r>
+        <w:t>izmeni</w:t>
+      </w:r>
+      <w:proofErr w:type="spellEnd"/>
+      <w:r>
+        <w:t xml:space="preserve"> </w:t>
+      </w:r>
+      <w:proofErr w:type="spellStart"/>
+      <w:r>
+        <w:t>i</w:t>
+      </w:r>
+      <w:proofErr w:type="spellEnd"/>
+      <w:r>
+        <w:t xml:space="preserve"> </w:t>
+      </w:r>
+      <w:proofErr w:type="spellStart"/>
+      <w:r>
+        <w:t>čak</w:t>
+      </w:r>
+      <w:proofErr w:type="spellEnd"/>
+      <w:r>
+        <w:t xml:space="preserve"> da </w:t>
+      </w:r>
+      <w:proofErr w:type="spellStart"/>
+      <w:r>
+        <w:t>utiče</w:t>
+      </w:r>
+      <w:proofErr w:type="spellEnd"/>
+      <w:r>
+        <w:t xml:space="preserve"> </w:t>
+      </w:r>
+      <w:proofErr w:type="spellStart"/>
+      <w:proofErr w:type="gramStart"/>
+      <w:r>
+        <w:t>na</w:t>
+      </w:r>
+      <w:proofErr w:type="spellEnd"/>
+      <w:proofErr w:type="gramEnd"/>
+      <w:r>
+        <w:t xml:space="preserve"> </w:t>
+      </w:r>
+      <w:proofErr w:type="spellStart"/>
+      <w:r>
+        <w:t>dostupnost</w:t>
+      </w:r>
+      <w:proofErr w:type="spellEnd"/>
+      <w:r>
+        <w:t xml:space="preserve"> </w:t>
+      </w:r>
+      <w:proofErr w:type="spellStart"/>
+      <w:r>
+        <w:t>servisa</w:t>
+      </w:r>
+      <w:proofErr w:type="spellEnd"/>
+      <w:r>
+        <w:t xml:space="preserve">. </w:t>
+      </w:r>
+      <w:proofErr w:type="spellStart"/>
+      <w:r>
+        <w:t>Ranjivost</w:t>
+      </w:r>
+      <w:proofErr w:type="spellEnd"/>
+      <w:r>
+        <w:t xml:space="preserve"> </w:t>
+      </w:r>
+      <w:proofErr w:type="spellStart"/>
+      <w:proofErr w:type="gramStart"/>
+      <w:r>
+        <w:t>nema</w:t>
+      </w:r>
+      <w:proofErr w:type="spellEnd"/>
+      <w:proofErr w:type="gramEnd"/>
+      <w:r>
+        <w:t xml:space="preserve"> </w:t>
+      </w:r>
+      <w:proofErr w:type="spellStart"/>
+      <w:r>
+        <w:t>veću</w:t>
+      </w:r>
+      <w:proofErr w:type="spellEnd"/>
+      <w:r>
+        <w:t xml:space="preserve"> </w:t>
+      </w:r>
+      <w:proofErr w:type="spellStart"/>
+      <w:r>
+        <w:t>ocenu</w:t>
+      </w:r>
+      <w:proofErr w:type="spellEnd"/>
+      <w:r>
+        <w:t xml:space="preserve">, </w:t>
+      </w:r>
+      <w:proofErr w:type="spellStart"/>
+      <w:r>
+        <w:t>jer</w:t>
+      </w:r>
+      <w:proofErr w:type="spellEnd"/>
+      <w:r>
+        <w:t xml:space="preserve"> je </w:t>
+      </w:r>
+      <w:proofErr w:type="spellStart"/>
+      <w:r>
+        <w:t>potrebno</w:t>
+      </w:r>
+      <w:proofErr w:type="spellEnd"/>
+      <w:r>
+        <w:t xml:space="preserve"> da </w:t>
+      </w:r>
+      <w:proofErr w:type="spellStart"/>
+      <w:r>
+        <w:t>specifčni</w:t>
+      </w:r>
+      <w:proofErr w:type="spellEnd"/>
+      <w:r>
+        <w:t xml:space="preserve"> </w:t>
+      </w:r>
+      <w:proofErr w:type="spellStart"/>
+      <w:r>
+        <w:t>uslovi</w:t>
+      </w:r>
+      <w:proofErr w:type="spellEnd"/>
+      <w:r>
+        <w:t xml:space="preserve"> </w:t>
+      </w:r>
+      <w:proofErr w:type="spellStart"/>
+      <w:r>
+        <w:t>budu</w:t>
+      </w:r>
+      <w:proofErr w:type="spellEnd"/>
+      <w:r>
+        <w:t xml:space="preserve"> </w:t>
+      </w:r>
+      <w:proofErr w:type="spellStart"/>
+      <w:r>
+        <w:t>zadovoljeni</w:t>
+      </w:r>
+      <w:proofErr w:type="spellEnd"/>
+      <w:r>
+        <w:t xml:space="preserve"> </w:t>
+      </w:r>
+      <w:proofErr w:type="spellStart"/>
+      <w:r>
+        <w:t>kako</w:t>
+      </w:r>
+      <w:proofErr w:type="spellEnd"/>
+      <w:r>
+        <w:t xml:space="preserve"> bi </w:t>
       </w:r>
       <w:proofErr w:type="spellStart"/>
       <w:r>
@@ -3044,289 +3381,11 @@
       </w:r>
       <w:proofErr w:type="spellEnd"/>
       <w:r>
-        <w:t xml:space="preserve">, </w:t>
-      </w:r>
-      <w:proofErr w:type="spellStart"/>
-      <w:r>
-        <w:t>nisu</w:t>
-      </w:r>
-      <w:proofErr w:type="spellEnd"/>
-      <w:r>
-        <w:t xml:space="preserve"> mu </w:t>
-      </w:r>
-      <w:proofErr w:type="spellStart"/>
-      <w:r>
-        <w:t>potrebne</w:t>
-      </w:r>
-      <w:proofErr w:type="spellEnd"/>
-      <w:r>
-        <w:t xml:space="preserve"> </w:t>
-      </w:r>
-      <w:proofErr w:type="spellStart"/>
-      <w:r>
-        <w:t>nikakve</w:t>
-      </w:r>
-      <w:proofErr w:type="spellEnd"/>
-      <w:r>
-        <w:t xml:space="preserve"> </w:t>
-      </w:r>
-      <w:proofErr w:type="spellStart"/>
-      <w:r>
-        <w:t>privilegije</w:t>
-      </w:r>
-      <w:proofErr w:type="spellEnd"/>
-      <w:r>
-        <w:t xml:space="preserve"> </w:t>
-      </w:r>
-      <w:proofErr w:type="spellStart"/>
-      <w:r>
-        <w:t>niti</w:t>
-      </w:r>
-      <w:proofErr w:type="spellEnd"/>
-      <w:r>
-        <w:t xml:space="preserve"> </w:t>
-      </w:r>
-      <w:proofErr w:type="spellStart"/>
-      <w:r>
-        <w:t>interakcija</w:t>
-      </w:r>
-      <w:proofErr w:type="spellEnd"/>
-      <w:r>
-        <w:t xml:space="preserve"> </w:t>
-      </w:r>
-      <w:proofErr w:type="spellStart"/>
-      <w:proofErr w:type="gramStart"/>
-      <w:r>
-        <w:t>sa</w:t>
-      </w:r>
-      <w:proofErr w:type="spellEnd"/>
-      <w:proofErr w:type="gramEnd"/>
-      <w:r>
-        <w:t xml:space="preserve"> </w:t>
-      </w:r>
-      <w:proofErr w:type="spellStart"/>
-      <w:r>
-        <w:t>korisnikom</w:t>
-      </w:r>
-      <w:proofErr w:type="spellEnd"/>
-      <w:r>
-        <w:t xml:space="preserve"> </w:t>
-      </w:r>
-      <w:proofErr w:type="spellStart"/>
-      <w:r>
-        <w:t>sistema</w:t>
-      </w:r>
-      <w:proofErr w:type="spellEnd"/>
-      <w:r>
-        <w:t xml:space="preserve">. </w:t>
-      </w:r>
-      <w:proofErr w:type="spellStart"/>
-      <w:r>
-        <w:t>Izvršavanje</w:t>
-      </w:r>
-      <w:proofErr w:type="spellEnd"/>
-      <w:r>
-        <w:t xml:space="preserve"> </w:t>
-      </w:r>
-      <w:proofErr w:type="spellStart"/>
-      <w:r>
-        <w:t>napada</w:t>
-      </w:r>
-      <w:proofErr w:type="spellEnd"/>
-      <w:r>
-        <w:t xml:space="preserve"> ne </w:t>
-      </w:r>
-      <w:proofErr w:type="spellStart"/>
-      <w:r>
-        <w:t>utiče</w:t>
-      </w:r>
-      <w:proofErr w:type="spellEnd"/>
-      <w:r>
-        <w:t xml:space="preserve"> </w:t>
-      </w:r>
-      <w:proofErr w:type="spellStart"/>
-      <w:proofErr w:type="gramStart"/>
-      <w:r>
-        <w:t>na</w:t>
-      </w:r>
-      <w:proofErr w:type="spellEnd"/>
-      <w:proofErr w:type="gramEnd"/>
-      <w:r>
-        <w:t xml:space="preserve"> </w:t>
-      </w:r>
-      <w:proofErr w:type="spellStart"/>
-      <w:r>
-        <w:t>druge</w:t>
-      </w:r>
-      <w:proofErr w:type="spellEnd"/>
-      <w:r>
-        <w:t xml:space="preserve"> </w:t>
-      </w:r>
-      <w:proofErr w:type="spellStart"/>
-      <w:r>
-        <w:t>servise</w:t>
-      </w:r>
-      <w:proofErr w:type="spellEnd"/>
-      <w:r>
-        <w:t xml:space="preserve">. </w:t>
-      </w:r>
-      <w:proofErr w:type="spellStart"/>
-      <w:r>
-        <w:t>Uspešno</w:t>
-      </w:r>
-      <w:proofErr w:type="spellEnd"/>
-      <w:r>
-        <w:t xml:space="preserve"> </w:t>
-      </w:r>
-      <w:proofErr w:type="spellStart"/>
-      <w:r>
-        <w:t>izvršavanje</w:t>
-      </w:r>
-      <w:proofErr w:type="spellEnd"/>
-      <w:r>
-        <w:t xml:space="preserve"> </w:t>
-      </w:r>
-      <w:proofErr w:type="spellStart"/>
-      <w:r>
-        <w:t>napada</w:t>
-      </w:r>
-      <w:proofErr w:type="spellEnd"/>
-      <w:r>
-        <w:t xml:space="preserve"> </w:t>
-      </w:r>
-      <w:proofErr w:type="spellStart"/>
-      <w:r>
-        <w:t>omogućava</w:t>
-      </w:r>
-      <w:proofErr w:type="spellEnd"/>
-      <w:r>
-        <w:t xml:space="preserve"> </w:t>
-      </w:r>
-      <w:proofErr w:type="spellStart"/>
-      <w:r>
-        <w:t>napadaču</w:t>
-      </w:r>
-      <w:proofErr w:type="spellEnd"/>
-      <w:r>
-        <w:t xml:space="preserve"> da </w:t>
-      </w:r>
-      <w:proofErr w:type="spellStart"/>
-      <w:r>
-        <w:t>čita</w:t>
-      </w:r>
-      <w:proofErr w:type="spellEnd"/>
-      <w:r>
-        <w:t xml:space="preserve"> </w:t>
-      </w:r>
-      <w:proofErr w:type="spellStart"/>
-      <w:r>
-        <w:t>i</w:t>
-      </w:r>
-      <w:proofErr w:type="spellEnd"/>
-      <w:r>
-        <w:t xml:space="preserve"> </w:t>
-      </w:r>
-      <w:proofErr w:type="spellStart"/>
-      <w:r>
-        <w:t>menja</w:t>
-      </w:r>
-      <w:proofErr w:type="spellEnd"/>
-      <w:r>
-        <w:t xml:space="preserve"> </w:t>
-      </w:r>
-      <w:proofErr w:type="spellStart"/>
-      <w:r>
-        <w:t>osetljive</w:t>
-      </w:r>
-      <w:proofErr w:type="spellEnd"/>
-      <w:r>
-        <w:t xml:space="preserve"> </w:t>
-      </w:r>
-      <w:proofErr w:type="spellStart"/>
-      <w:r>
-        <w:t>podatke</w:t>
-      </w:r>
-      <w:proofErr w:type="spellEnd"/>
-      <w:r>
-        <w:t xml:space="preserve">. </w:t>
-      </w:r>
-      <w:proofErr w:type="spellStart"/>
-      <w:r>
-        <w:t>Ranjivost</w:t>
-      </w:r>
-      <w:proofErr w:type="spellEnd"/>
-      <w:r>
-        <w:t xml:space="preserve"> bi </w:t>
-      </w:r>
-      <w:proofErr w:type="spellStart"/>
-      <w:r>
-        <w:t>imala</w:t>
-      </w:r>
-      <w:proofErr w:type="spellEnd"/>
-      <w:r>
-        <w:t xml:space="preserve"> </w:t>
-      </w:r>
-      <w:proofErr w:type="spellStart"/>
-      <w:r>
-        <w:t>veću</w:t>
-      </w:r>
-      <w:proofErr w:type="spellEnd"/>
-      <w:r>
-        <w:t xml:space="preserve"> </w:t>
-      </w:r>
-      <w:proofErr w:type="spellStart"/>
-      <w:r>
-        <w:t>ocenu</w:t>
-      </w:r>
-      <w:proofErr w:type="spellEnd"/>
-      <w:r>
-        <w:t xml:space="preserve"> da </w:t>
-      </w:r>
-      <w:proofErr w:type="spellStart"/>
-      <w:r>
-        <w:t>napadač</w:t>
-      </w:r>
-      <w:proofErr w:type="spellEnd"/>
-      <w:r>
-        <w:t xml:space="preserve"> </w:t>
-      </w:r>
-      <w:proofErr w:type="spellStart"/>
-      <w:r>
-        <w:t>može</w:t>
-      </w:r>
-      <w:proofErr w:type="spellEnd"/>
-      <w:r>
-        <w:t xml:space="preserve"> da </w:t>
-      </w:r>
-      <w:proofErr w:type="spellStart"/>
-      <w:r>
-        <w:t>utiče</w:t>
-      </w:r>
-      <w:proofErr w:type="spellEnd"/>
-      <w:r>
-        <w:t xml:space="preserve"> </w:t>
-      </w:r>
-      <w:proofErr w:type="spellStart"/>
-      <w:proofErr w:type="gramStart"/>
-      <w:r>
-        <w:t>na</w:t>
-      </w:r>
-      <w:proofErr w:type="spellEnd"/>
-      <w:proofErr w:type="gramEnd"/>
-      <w:r>
-        <w:t xml:space="preserve"> </w:t>
-      </w:r>
-      <w:proofErr w:type="spellStart"/>
-      <w:r>
-        <w:t>dostupnost</w:t>
-      </w:r>
-      <w:proofErr w:type="spellEnd"/>
-      <w:r>
-        <w:t xml:space="preserve"> </w:t>
-      </w:r>
-      <w:proofErr w:type="spellStart"/>
-      <w:r>
-        <w:t>sistema</w:t>
+        <w:t xml:space="preserve"> bio </w:t>
+      </w:r>
+      <w:proofErr w:type="spellStart"/>
+      <w:r>
+        <w:t>moguć</w:t>
       </w:r>
       <w:proofErr w:type="spellEnd"/>
       <w:r>
@@ -3336,7 +3395,7 @@
     <w:p>
       <w:r>
         <w:pict>
-          <v:rect id="_x0000_i1031" style="width:0;height:1.5pt" o:hralign="center" o:hrstd="t" o:hr="t" fillcolor="#a0a0a0" stroked="f"/>
+          <v:rect id="_x0000_i1030" style="width:0;height:1.5pt" o:hralign="center" o:hrstd="t" o:hr="t" fillcolor="#a0a0a0" stroked="f"/>
         </w:pict>
       </w:r>
     </w:p>
@@ -3509,7 +3568,7 @@
           <w:rPr>
             <w:rStyle w:val="Hyperlink"/>
           </w:rPr>
-          <w:t>https://github.com/t0kx/exploit-CVE-2015-3306</w:t>
+          <w:t>https://www.exploit-db.com/exploits/46459</w:t>
         </w:r>
       </w:hyperlink>
       <w:r>
@@ -3576,7 +3635,10 @@
       </w:r>
       <w:proofErr w:type="spellEnd"/>
       <w:r>
-        <w:t xml:space="preserve"> CVE-2015-3306 </w:t>
+        <w:t xml:space="preserve"> </w:t>
+      </w:r>
+      <w:r>
+        <w:t xml:space="preserve">CVE-2019-6340 </w:t>
       </w:r>
       <w:proofErr w:type="spellStart"/>
       <w:r>
@@ -3584,7 +3646,19 @@
       </w:r>
       <w:proofErr w:type="spellEnd"/>
       <w:r>
-        <w:t xml:space="preserve"> u LFI(Local File Inclusion) </w:t>
+        <w:t xml:space="preserve"> u </w:t>
+      </w:r>
+      <w:r>
+        <w:t>RCE</w:t>
+      </w:r>
+      <w:r>
+        <w:t>(</w:t>
+      </w:r>
+      <w:r>
+        <w:t>Remote Code Execution</w:t>
+      </w:r>
+      <w:r>
+        <w:t xml:space="preserve">) </w:t>
       </w:r>
       <w:proofErr w:type="spellStart"/>
       <w:r>
@@ -3604,35 +3678,43 @@
       </w:r>
       <w:proofErr w:type="spellStart"/>
       <w:r>
-        <w:t>Eksploit</w:t>
-      </w:r>
-      <w:proofErr w:type="spellEnd"/>
-      <w:r>
-        <w:t xml:space="preserve"> </w:t>
-      </w:r>
-      <w:proofErr w:type="spellStart"/>
-      <w:r>
-        <w:t>funkcionise</w:t>
-      </w:r>
-      <w:proofErr w:type="spellEnd"/>
-      <w:r>
-        <w:t xml:space="preserve"> </w:t>
-      </w:r>
-      <w:proofErr w:type="spellStart"/>
-      <w:r>
-        <w:t>tako</w:t>
-      </w:r>
-      <w:proofErr w:type="spellEnd"/>
-      <w:r>
-        <w:t xml:space="preserve"> </w:t>
-      </w:r>
-      <w:proofErr w:type="spellStart"/>
-      <w:r>
-        <w:t>sto</w:t>
-      </w:r>
-      <w:proofErr w:type="spellEnd"/>
-      <w:r>
-        <w:t xml:space="preserve"> se </w:t>
+        <w:t>Prvi</w:t>
+      </w:r>
+      <w:proofErr w:type="spellEnd"/>
+      <w:r>
+        <w:t xml:space="preserve"> </w:t>
+      </w:r>
+      <w:proofErr w:type="spellStart"/>
+      <w:r>
+        <w:t>korak</w:t>
+      </w:r>
+      <w:proofErr w:type="spellEnd"/>
+      <w:r>
+        <w:t xml:space="preserve"> je </w:t>
+      </w:r>
+      <w:proofErr w:type="spellStart"/>
+      <w:r>
+        <w:t>slati</w:t>
+      </w:r>
+      <w:proofErr w:type="spellEnd"/>
+      <w:r>
+        <w:t xml:space="preserve"> </w:t>
+      </w:r>
+      <w:proofErr w:type="spellStart"/>
+      <w:r>
+        <w:t>uzastopne</w:t>
+      </w:r>
+      <w:proofErr w:type="spellEnd"/>
+      <w:r>
+        <w:t xml:space="preserve"> get </w:t>
+      </w:r>
+      <w:proofErr w:type="spellStart"/>
+      <w:r>
+        <w:t>zahteve</w:t>
+      </w:r>
+      <w:proofErr w:type="spellEnd"/>
+      <w:r>
+        <w:t xml:space="preserve"> </w:t>
       </w:r>
       <w:proofErr w:type="spellStart"/>
       <w:r>
@@ -3640,260 +3722,87 @@
       </w:r>
       <w:proofErr w:type="spellEnd"/>
       <w:r>
-        <w:t xml:space="preserve"> “</w:t>
-      </w:r>
-      <w:r>
-        <w:t>/</w:t>
-      </w:r>
-      <w:proofErr w:type="spellStart"/>
-      <w:r>
-        <w:t>var</w:t>
-      </w:r>
-      <w:proofErr w:type="spellEnd"/>
-      <w:r>
-        <w:t>/www/html/</w:t>
-      </w:r>
-      <w:r>
-        <w:t xml:space="preserve">” </w:t>
-      </w:r>
-      <w:proofErr w:type="spellStart"/>
-      <w:r>
-        <w:t>na</w:t>
-      </w:r>
-      <w:proofErr w:type="spellEnd"/>
-      <w:r>
-        <w:t xml:space="preserve"> </w:t>
-      </w:r>
-      <w:proofErr w:type="spellStart"/>
-      <w:r>
-        <w:t>serveru</w:t>
-      </w:r>
-      <w:proofErr w:type="spellEnd"/>
-      <w:r>
-        <w:t xml:space="preserve"> </w:t>
-      </w:r>
-      <w:proofErr w:type="spellStart"/>
-      <w:r>
-        <w:t>kopira</w:t>
-      </w:r>
-      <w:proofErr w:type="spellEnd"/>
-      <w:r>
-        <w:t xml:space="preserve"> </w:t>
-      </w:r>
-      <w:proofErr w:type="spellStart"/>
-      <w:r>
-        <w:t>maliciozni</w:t>
-      </w:r>
-      <w:proofErr w:type="spellEnd"/>
-      <w:r>
-        <w:t xml:space="preserve"> .</w:t>
-      </w:r>
-      <w:proofErr w:type="spellStart"/>
-      <w:r>
-        <w:t>php</w:t>
-      </w:r>
-      <w:proofErr w:type="spellEnd"/>
-      <w:r>
-        <w:t xml:space="preserve"> </w:t>
-      </w:r>
-      <w:proofErr w:type="spellStart"/>
-      <w:r>
-        <w:t>fajl</w:t>
-      </w:r>
-      <w:proofErr w:type="spellEnd"/>
-      <w:r>
-        <w:t xml:space="preserve"> </w:t>
-      </w:r>
-      <w:proofErr w:type="spellStart"/>
-      <w:r>
-        <w:t>slede</w:t>
-      </w:r>
-      <w:proofErr w:type="spellEnd"/>
-      <w:r>
-        <w:rPr>
-          <w:lang w:val="sr-Latn-RS"/>
-        </w:rPr>
-        <w:t xml:space="preserve">ćeg sadržaja: </w:t>
-      </w:r>
-      <w:r>
-        <w:rPr>
-          <w:lang w:val="sr-Latn-RS"/>
-        </w:rPr>
-        <w:t>"&lt;</w:t>
+        <w:t xml:space="preserve"> /node</w:t>
       </w:r>
       <w:proofErr w:type="gramStart"/>
       <w:r>
-        <w:rPr>
-          <w:lang w:val="sr-Latn-RS"/>
-        </w:rPr>
-        <w:t>?php</w:t>
+        <w:t>/{</w:t>
       </w:r>
       <w:proofErr w:type="gramEnd"/>
       <w:r>
-        <w:rPr>
-          <w:lang w:val="sr-Latn-RS"/>
-        </w:rPr>
-        <w:t xml:space="preserve"> echo passthru($_GET['cmd']); ?&gt;"</w:t>
-      </w:r>
-      <w:r>
-        <w:rPr>
-          <w:lang w:val="sr-Latn-RS"/>
-        </w:rPr>
-        <w:t xml:space="preserve">. Komanda </w:t>
+        <w:t xml:space="preserve">id} </w:t>
+      </w:r>
+      <w:proofErr w:type="spellStart"/>
+      <w:r>
+        <w:t>putanju</w:t>
+      </w:r>
+      <w:proofErr w:type="spellEnd"/>
+      <w:r>
+        <w:t xml:space="preserve"> Drupal </w:t>
+      </w:r>
+      <w:proofErr w:type="spellStart"/>
+      <w:r>
+        <w:t>servera</w:t>
+      </w:r>
+      <w:proofErr w:type="spellEnd"/>
+      <w:r>
+        <w:t xml:space="preserve"> </w:t>
+      </w:r>
+      <w:proofErr w:type="spellStart"/>
+      <w:r>
+        <w:t>dok</w:t>
+      </w:r>
+      <w:proofErr w:type="spellEnd"/>
+      <w:r>
+        <w:t xml:space="preserve"> se ne </w:t>
+      </w:r>
+      <w:proofErr w:type="spellStart"/>
+      <w:r>
+        <w:t>prona</w:t>
+      </w:r>
+      <w:proofErr w:type="spellEnd"/>
+      <w:r>
+        <w:rPr>
+          <w:lang w:val="sr-Latn-RS"/>
+        </w:rPr>
+        <w:t>đe id koji postoji i nije keširan. Sledeći korak je proveriti da li je node sa tim id</w:t>
       </w:r>
       <w:r>
         <w:rPr>
           <w:lang w:val="en-US"/>
         </w:rPr>
-        <w:t>“</w:t>
+        <w:t>-</w:t>
       </w:r>
       <w:proofErr w:type="spellStart"/>
       <w:r>
         <w:rPr>
           <w:lang w:val="en-US"/>
         </w:rPr>
-        <w:t>passthru</w:t>
-      </w:r>
-      <w:proofErr w:type="spellEnd"/>
-      <w:r>
-        <w:rPr>
-          <w:lang w:val="en-US"/>
-        </w:rPr>
-        <w:t xml:space="preserve">” </w:t>
-      </w:r>
-      <w:proofErr w:type="spellStart"/>
-      <w:r>
-        <w:rPr>
-          <w:lang w:val="en-US"/>
-        </w:rPr>
-        <w:t>izvr</w:t>
-      </w:r>
-      <w:proofErr w:type="spellEnd"/>
-      <w:r>
-        <w:rPr>
-          <w:lang w:val="sr-Latn-RS"/>
-        </w:rPr>
-        <w:t xml:space="preserve">šava komandu na operativnom sistemu servera. Komanda </w:t>
-      </w:r>
-      <w:r>
-        <w:rPr>
-          <w:lang w:val="en-US"/>
-        </w:rPr>
-        <w:t>“</w:t>
-      </w:r>
-      <w:r>
-        <w:rPr>
-          <w:lang w:val="sr-Latn-RS"/>
-        </w:rPr>
-        <w:t>$_GET['cmd']</w:t>
-      </w:r>
-      <w:r>
-        <w:rPr>
-          <w:lang w:val="sr-Latn-RS"/>
-        </w:rPr>
-        <w:t>“ dobavlja vrednost cmd query parametra. Ovaj parametar se kasnije koristi da preko njega prosleđujemo komande za ivršavanjje. Komanda „echo“ ispisuje rezultat ivršene komande na web stranicu. Poslednji korak je poslati http zahtev kojim dobavljamo maliciozni .php fajl i prosleđujemo komandu za  ivršavanje.</w:t>
-      </w:r>
-    </w:p>
-    <w:p>
-      <w:pPr>
-        <w:rPr>
-          <w:lang w:val="sr-Latn-RS"/>
-        </w:rPr>
-      </w:pPr>
-      <w:r>
-        <w:rPr>
-          <w:lang w:val="sr-Latn-RS"/>
-        </w:rPr>
-        <w:br w:type="page"/>
-      </w:r>
-    </w:p>
-    <w:p>
-      <w:pPr>
-        <w:numPr>
-          <w:ilvl w:val="0"/>
-          <w:numId w:val="1"/>
-        </w:numPr>
-        <w:spacing w:after="240"/>
-      </w:pPr>
-      <w:proofErr w:type="spellStart"/>
-      <w:r>
-        <w:rPr>
-          <w:b/>
-        </w:rPr>
-        <w:lastRenderedPageBreak/>
-        <w:t>Kod</w:t>
-      </w:r>
-      <w:proofErr w:type="spellEnd"/>
-      <w:r>
-        <w:rPr>
-          <w:b/>
-        </w:rPr>
-        <w:t xml:space="preserve"> </w:t>
-      </w:r>
-      <w:proofErr w:type="spellStart"/>
-      <w:r>
-        <w:rPr>
-          <w:b/>
-        </w:rPr>
-        <w:t>eksploita</w:t>
-      </w:r>
-      <w:proofErr w:type="spellEnd"/>
-      <w:r>
-        <w:rPr>
-          <w:b/>
-        </w:rPr>
-        <w:t xml:space="preserve"> (</w:t>
-      </w:r>
-      <w:proofErr w:type="spellStart"/>
-      <w:r>
-        <w:rPr>
-          <w:b/>
-        </w:rPr>
-        <w:t>ukoliko</w:t>
-      </w:r>
-      <w:proofErr w:type="spellEnd"/>
-      <w:r>
-        <w:rPr>
-          <w:b/>
-        </w:rPr>
-        <w:t xml:space="preserve"> </w:t>
-      </w:r>
-      <w:proofErr w:type="spellStart"/>
-      <w:r>
-        <w:rPr>
-          <w:b/>
-        </w:rPr>
-        <w:t>postoji</w:t>
-      </w:r>
-      <w:proofErr w:type="spellEnd"/>
-      <w:r>
-        <w:rPr>
-          <w:b/>
-        </w:rPr>
-        <w:t>):</w:t>
-      </w:r>
-      <w:r>
-        <w:rPr>
-          <w:noProof/>
-          <w:lang w:val="en-US"/>
-        </w:rPr>
-        <w:t xml:space="preserve"> </w:t>
-      </w:r>
-    </w:p>
-    <w:p>
-      <w:pPr>
-        <w:spacing w:after="240"/>
-      </w:pPr>
-      <w:r>
-        <w:rPr>
-          <w:noProof/>
-          <w:lang w:val="en-US"/>
+        <w:t>em</w:t>
+      </w:r>
+      <w:proofErr w:type="spellEnd"/>
+      <w:r>
+        <w:rPr>
+          <w:lang w:val="sr-Latn-RS"/>
+        </w:rPr>
+        <w:t xml:space="preserve"> podložan napadu. Ukoliko jeste Šalje se novi get zahtev sa sledećim payload-om:</w:t>
+      </w:r>
+    </w:p>
+    <w:p>
+      <w:pPr>
+        <w:rPr>
+          <w:lang w:val="sr-Latn-RS"/>
+        </w:rPr>
+      </w:pPr>
+      <w:r>
+        <w:rPr>
+          <w:lang w:val="sr-Latn-RS"/>
         </w:rPr>
         <w:drawing>
-          <wp:inline distT="0" distB="0" distL="0" distR="0" wp14:anchorId="5E1D337F" wp14:editId="214D7245">
-            <wp:extent cx="5943600" cy="5610225"/>
-            <wp:effectExtent l="0" t="0" r="0" b="9525"/>
-            <wp:docPr id="21" name="Picture 21"/>
+          <wp:inline distT="0" distB="0" distL="0" distR="0" wp14:anchorId="19D1DB3C" wp14:editId="770307ED">
+            <wp:extent cx="5943600" cy="3624580"/>
+            <wp:effectExtent l="0" t="0" r="0" b="0"/>
+            <wp:docPr id="1" name="Picture 1"/>
             <wp:cNvGraphicFramePr>
               <a:graphicFrameLocks xmlns:a="http://schemas.openxmlformats.org/drawingml/2006/main" noChangeAspect="1"/>
             </wp:cNvGraphicFramePr>
@@ -3913,7 +3822,7 @@
                   <pic:spPr>
                     <a:xfrm>
                       <a:off x="0" y="0"/>
-                      <a:ext cx="5943600" cy="5610225"/>
+                      <a:ext cx="5943600" cy="3624580"/>
                     </a:xfrm>
                     <a:prstGeom prst="rect">
                       <a:avLst/>
@@ -3925,58 +3834,142 @@
           </wp:inline>
         </w:drawing>
       </w:r>
-    </w:p>
-    <w:p>
-      <w:pPr>
+      <w:r>
+        <w:rPr>
+          <w:lang w:val="sr-Latn-RS"/>
+        </w:rPr>
+        <w:t xml:space="preserve"> </w:t>
+      </w:r>
+    </w:p>
+    <w:p>
+      <w:pPr>
+        <w:ind w:left="720"/>
+        <w:rPr>
+          <w:lang w:val="sr-Latn-RS"/>
+        </w:rPr>
+      </w:pPr>
+      <w:r>
+        <w:rPr>
+          <w:lang w:val="sr-Latn-RS"/>
+        </w:rPr>
+        <w:t>Ovaj payload sadrži malicioznu komandu koja se ivršava na serveru. Komanda može biti proizvoljna. U odgovoru servera se nalazi izlazna vrednost ivršene komande.</w:t>
+      </w:r>
+    </w:p>
+    <w:p>
+      <w:pPr>
+        <w:ind w:left="720"/>
+        <w:rPr>
+          <w:lang w:val="sr-Latn-RS"/>
+        </w:rPr>
+      </w:pPr>
+    </w:p>
+    <w:p>
+      <w:pPr>
+        <w:numPr>
+          <w:ilvl w:val="0"/>
+          <w:numId w:val="1"/>
+        </w:numPr>
         <w:spacing w:after="240"/>
       </w:pPr>
+      <w:proofErr w:type="spellStart"/>
+      <w:r>
+        <w:rPr>
+          <w:b/>
+        </w:rPr>
+        <w:lastRenderedPageBreak/>
+        <w:t>Kod</w:t>
+      </w:r>
+      <w:proofErr w:type="spellEnd"/>
+      <w:r>
+        <w:rPr>
+          <w:b/>
+        </w:rPr>
+        <w:t xml:space="preserve"> </w:t>
+      </w:r>
+      <w:proofErr w:type="spellStart"/>
+      <w:r>
+        <w:rPr>
+          <w:b/>
+        </w:rPr>
+        <w:t>eksploita</w:t>
+      </w:r>
+      <w:proofErr w:type="spellEnd"/>
+      <w:r>
+        <w:rPr>
+          <w:b/>
+        </w:rPr>
+        <w:t xml:space="preserve"> (</w:t>
+      </w:r>
+      <w:proofErr w:type="spellStart"/>
+      <w:r>
+        <w:rPr>
+          <w:b/>
+        </w:rPr>
+        <w:t>ukoliko</w:t>
+      </w:r>
+      <w:proofErr w:type="spellEnd"/>
+      <w:r>
+        <w:rPr>
+          <w:b/>
+        </w:rPr>
+        <w:t xml:space="preserve"> </w:t>
+      </w:r>
+      <w:proofErr w:type="spellStart"/>
+      <w:r>
+        <w:rPr>
+          <w:b/>
+        </w:rPr>
+        <w:t>postoji</w:t>
+      </w:r>
+      <w:proofErr w:type="spellEnd"/>
+      <w:r>
+        <w:rPr>
+          <w:b/>
+        </w:rPr>
+        <w:t>):</w:t>
+      </w:r>
       <w:r>
         <w:rPr>
           <w:noProof/>
           <w:lang w:val="en-US"/>
         </w:rPr>
-        <w:lastRenderedPageBreak/>
-        <w:drawing>
-          <wp:inline distT="0" distB="0" distL="0" distR="0" wp14:anchorId="33258075" wp14:editId="40BDD59B">
-            <wp:extent cx="4182059" cy="3677163"/>
-            <wp:effectExtent l="0" t="0" r="9525" b="0"/>
-            <wp:docPr id="22" name="Picture 22"/>
-            <wp:cNvGraphicFramePr>
-              <a:graphicFrameLocks xmlns:a="http://schemas.openxmlformats.org/drawingml/2006/main" noChangeAspect="1"/>
-            </wp:cNvGraphicFramePr>
-            <a:graphic xmlns:a="http://schemas.openxmlformats.org/drawingml/2006/main">
-              <a:graphicData uri="http://schemas.openxmlformats.org/drawingml/2006/picture">
-                <pic:pic xmlns:pic="http://schemas.openxmlformats.org/drawingml/2006/picture">
-                  <pic:nvPicPr>
-                    <pic:cNvPr id="1" name=""/>
-                    <pic:cNvPicPr/>
-                  </pic:nvPicPr>
-                  <pic:blipFill>
-                    <a:blip r:embed="rId8"/>
-                    <a:stretch>
-                      <a:fillRect/>
-                    </a:stretch>
-                  </pic:blipFill>
-                  <pic:spPr>
-                    <a:xfrm>
-                      <a:off x="0" y="0"/>
-                      <a:ext cx="4182059" cy="3677163"/>
-                    </a:xfrm>
-                    <a:prstGeom prst="rect">
-                      <a:avLst/>
-                    </a:prstGeom>
-                  </pic:spPr>
-                </pic:pic>
-              </a:graphicData>
-            </a:graphic>
-          </wp:inline>
-        </w:drawing>
-      </w:r>
+        <w:t xml:space="preserve"> </w:t>
+      </w:r>
+    </w:p>
+    <w:p>
+      <w:pPr>
+        <w:spacing w:after="240"/>
+        <w:ind w:left="720"/>
+      </w:pPr>
+      <w:r>
+        <w:rPr>
+          <w:noProof/>
+          <w:lang w:val="en-US"/>
+        </w:rPr>
+        <w:t>Kod je dos</w:t>
+      </w:r>
+      <w:r>
+        <w:rPr>
+          <w:noProof/>
+          <w:lang w:val="en-US"/>
+        </w:rPr>
+        <w:t xml:space="preserve">tupan na sledećem linku: </w:t>
+      </w:r>
+      <w:hyperlink r:id="rId8" w:history="1">
+        <w:r>
+          <w:rPr>
+            <w:rStyle w:val="Hyperlink"/>
+            <w:noProof/>
+            <w:lang w:val="en-US"/>
+          </w:rPr>
+          <w:t>https://www.exploit-db.com/exploits/46459</w:t>
+        </w:r>
+      </w:hyperlink>
     </w:p>
     <w:p>
       <w:r>
         <w:pict>
-          <v:rect id="_x0000_i1032" style="width:0;height:1.5pt" o:hralign="center" o:hrstd="t" o:hr="t" fillcolor="#a0a0a0" stroked="f"/>
+          <v:rect id="_x0000_i1031" style="width:0;height:1.5pt" o:hralign="center" o:hrstd="t" o:hr="t" fillcolor="#a0a0a0" stroked="f"/>
         </w:pict>
       </w:r>
     </w:p>
@@ -4105,11 +4098,11 @@
       </w:r>
       <w:proofErr w:type="spellEnd"/>
       <w:r>
-        <w:t xml:space="preserve"> je </w:t>
-      </w:r>
-      <w:proofErr w:type="spellStart"/>
-      <w:r>
-        <w:t>uvedena</w:t>
+        <w:t xml:space="preserve"> </w:t>
+      </w:r>
+      <w:proofErr w:type="spellStart"/>
+      <w:r>
+        <w:t>postoji</w:t>
       </w:r>
       <w:proofErr w:type="spellEnd"/>
       <w:r>
@@ -4117,20 +4110,71 @@
       </w:r>
       <w:proofErr w:type="spellStart"/>
       <w:r>
-        <w:t>ProFTPD</w:t>
-      </w:r>
-      <w:proofErr w:type="spellEnd"/>
-      <w:r>
-        <w:t xml:space="preserve"> </w:t>
-      </w:r>
-      <w:proofErr w:type="spellStart"/>
-      <w:r>
-        <w:t>verziji</w:t>
-      </w:r>
-      <w:proofErr w:type="spellEnd"/>
-      <w:r>
-        <w:t xml:space="preserve"> 1.3.5</w:t>
-      </w:r>
+        <w:t>sledećim</w:t>
+      </w:r>
+      <w:proofErr w:type="spellEnd"/>
+      <w:r>
+        <w:t xml:space="preserve"> Drupal </w:t>
+      </w:r>
+      <w:proofErr w:type="spellStart"/>
+      <w:r>
+        <w:t>verzijama</w:t>
+      </w:r>
+      <w:proofErr w:type="spellEnd"/>
+      <w:r>
+        <w:t>:</w:t>
+      </w:r>
+    </w:p>
+    <w:p>
+      <w:pPr>
+        <w:pStyle w:val="ListParagraph"/>
+        <w:numPr>
+          <w:ilvl w:val="1"/>
+          <w:numId w:val="2"/>
+        </w:numPr>
+        <w:spacing w:before="240" w:after="240"/>
+        <w:ind w:left="1080"/>
+      </w:pPr>
+      <w:r>
+        <w:t xml:space="preserve">Drupal 8.5.x </w:t>
+      </w:r>
+      <w:r>
+        <w:t>do Drupal 8.5.11</w:t>
+      </w:r>
+    </w:p>
+    <w:p>
+      <w:pPr>
+        <w:pStyle w:val="ListParagraph"/>
+        <w:numPr>
+          <w:ilvl w:val="1"/>
+          <w:numId w:val="2"/>
+        </w:numPr>
+        <w:spacing w:before="240" w:after="240"/>
+        <w:ind w:left="1080"/>
+      </w:pPr>
+      <w:r>
+        <w:t xml:space="preserve">Drupal 8.6.x </w:t>
+      </w:r>
+      <w:r>
+        <w:t>do Drupal</w:t>
+      </w:r>
+      <w:r>
+        <w:t xml:space="preserve"> 8.6.10</w:t>
+      </w:r>
+    </w:p>
+    <w:p>
+      <w:pPr>
+        <w:spacing w:before="240" w:after="240"/>
+        <w:ind w:left="720"/>
+      </w:pPr>
+      <w:hyperlink r:id="rId9" w:history="1">
+        <w:r>
+          <w:rPr>
+            <w:rStyle w:val="Hyperlink"/>
+          </w:rPr>
+          <w:t>https://github.com/drupal/drupal/compare/8.4.x...8.5.x</w:t>
+        </w:r>
+      </w:hyperlink>
     </w:p>
     <w:p>
       <w:pPr>
@@ -4197,41 +4241,9 @@
       </w:r>
     </w:p>
     <w:p>
-      <w:pPr>
-        <w:spacing w:before="240" w:after="240"/>
-        <w:ind w:left="720"/>
-      </w:pPr>
-      <w:r>
-        <w:rPr>
-          <w:noProof/>
-          <w:lang w:val="en-US"/>
-        </w:rPr>
-        <w:t xml:space="preserve">Source kod za verziju </w:t>
-      </w:r>
-      <w:r>
-        <w:t xml:space="preserve">1.3.5 </w:t>
-      </w:r>
-      <w:r>
-        <w:rPr>
-          <w:noProof/>
-          <w:lang w:val="en-US"/>
-        </w:rPr>
-        <w:t>nije dostupan.</w:t>
-      </w:r>
-    </w:p>
-    <w:p>
-      <w:pPr>
-        <w:spacing w:before="240" w:after="240"/>
-        <w:ind w:left="720"/>
-        <w:rPr>
-          <w:b/>
-        </w:rPr>
-      </w:pPr>
-    </w:p>
-    <w:p>
       <w:r>
         <w:pict>
-          <v:rect id="_x0000_i1033" style="width:0;height:1.5pt" o:hralign="center" o:hrstd="t" o:hr="t" fillcolor="#a0a0a0" stroked="f"/>
+          <v:rect id="_x0000_i1032" style="width:0;height:1.5pt" o:hralign="center" o:hrstd="t" o:hr="t" fillcolor="#a0a0a0" stroked="f"/>
         </w:pict>
       </w:r>
     </w:p>
@@ -4384,31 +4396,13 @@
         <w:rPr>
           <w:lang w:val="sr-Latn-RS"/>
         </w:rPr>
-        <w:t>ProFTPD</w:t>
-      </w:r>
-      <w:r>
-        <w:rPr>
-          <w:lang w:val="sr-Latn-RS"/>
-        </w:rPr>
-        <w:t xml:space="preserve"> verziju</w:t>
-      </w:r>
-      <w:r>
-        <w:rPr>
-          <w:lang w:val="sr-Latn-RS"/>
-        </w:rPr>
-        <w:t>. ProFTPD</w:t>
-      </w:r>
-      <w:r>
-        <w:rPr>
-          <w:lang w:val="sr-Latn-RS"/>
-        </w:rPr>
-        <w:t xml:space="preserve"> </w:t>
-      </w:r>
-      <w:r>
-        <w:rPr>
-          <w:lang w:val="sr-Latn-RS"/>
-        </w:rPr>
-        <w:t>verzija 1.3.5 sadrži ranjivost, tako da će bilo koja novija verzija ukloniti problem. ProFTPD verziju možemo ažurirati upotrebom sledeće komande:</w:t>
+        <w:t>Drupal verziju upotrebom Drupal Shell-a</w:t>
+      </w:r>
+      <w:r>
+        <w:rPr>
+          <w:lang w:val="sr-Latn-RS"/>
+        </w:rPr>
+        <w:t>:</w:t>
       </w:r>
       <w:r>
         <w:rPr>
@@ -4422,7 +4416,7 @@
           <w:rFonts w:ascii="Courier New" w:hAnsi="Courier New" w:cs="Courier New"/>
           <w:b/>
         </w:rPr>
-        <w:t>sudo</w:t>
+        <w:t>drush</w:t>
       </w:r>
       <w:proofErr w:type="spellEnd"/>
       <w:r>
@@ -4430,7 +4424,7 @@
           <w:rFonts w:ascii="Courier New" w:hAnsi="Courier New" w:cs="Courier New"/>
           <w:b/>
         </w:rPr>
-        <w:t xml:space="preserve"> apt upgrade </w:t>
+        <w:t xml:space="preserve"> up </w:t>
       </w:r>
       <w:proofErr w:type="spellStart"/>
       <w:r>
@@ -4438,10 +4432,8 @@
           <w:rFonts w:ascii="Courier New" w:hAnsi="Courier New" w:cs="Courier New"/>
           <w:b/>
         </w:rPr>
-        <w:t>proftpd</w:t>
-      </w:r>
-      <w:bookmarkStart w:id="1" w:name="_GoBack"/>
-      <w:bookmarkEnd w:id="1"/>
+        <w:t>drupal</w:t>
+      </w:r>
       <w:proofErr w:type="spellEnd"/>
     </w:p>
     <w:sectPr>
@@ -5457,6 +5449,29 @@
       <w:szCs w:val="40"/>
     </w:rPr>
   </w:style>
+  <w:style w:type="paragraph" w:styleId="Heading2">
+    <w:name w:val="heading 2"/>
+    <w:basedOn w:val="Normal"/>
+    <w:next w:val="Normal"/>
+    <w:link w:val="Heading2Char"/>
+    <w:uiPriority w:val="9"/>
+    <w:semiHidden/>
+    <w:unhideWhenUsed/>
+    <w:qFormat/>
+    <w:rsid w:val="003055A4"/>
+    <w:pPr>
+      <w:keepNext/>
+      <w:keepLines/>
+      <w:spacing w:before="40"/>
+      <w:outlineLvl w:val="1"/>
+    </w:pPr>
+    <w:rPr>
+      <w:rFonts w:asciiTheme="majorHAnsi" w:eastAsiaTheme="majorEastAsia" w:hAnsiTheme="majorHAnsi" w:cstheme="majorBidi"/>
+      <w:color w:val="2E74B5" w:themeColor="accent1" w:themeShade="BF"/>
+      <w:sz w:val="26"/>
+      <w:szCs w:val="26"/>
+    </w:rPr>
+  </w:style>
   <w:style w:type="paragraph" w:styleId="Heading3">
     <w:name w:val="heading 3"/>
     <w:basedOn w:val="Normal"/>
@@ -5570,6 +5585,32 @@
       <w:color w:val="0563C1" w:themeColor="hyperlink"/>
       <w:u w:val="single"/>
     </w:rPr>
+  </w:style>
+  <w:style w:type="character" w:customStyle="1" w:styleId="Heading2Char">
+    <w:name w:val="Heading 2 Char"/>
+    <w:basedOn w:val="DefaultParagraphFont"/>
+    <w:link w:val="Heading2"/>
+    <w:uiPriority w:val="9"/>
+    <w:semiHidden/>
+    <w:rsid w:val="003055A4"/>
+    <w:rPr>
+      <w:rFonts w:asciiTheme="majorHAnsi" w:eastAsiaTheme="majorEastAsia" w:hAnsiTheme="majorHAnsi" w:cstheme="majorBidi"/>
+      <w:color w:val="2E74B5" w:themeColor="accent1" w:themeShade="BF"/>
+      <w:sz w:val="26"/>
+      <w:szCs w:val="26"/>
+      <w:lang w:val="en"/>
+    </w:rPr>
+  </w:style>
+  <w:style w:type="paragraph" w:styleId="ListParagraph">
+    <w:name w:val="List Paragraph"/>
+    <w:basedOn w:val="Normal"/>
+    <w:uiPriority w:val="34"/>
+    <w:qFormat/>
+    <w:rsid w:val="00C90FA0"/>
+    <w:pPr>
+      <w:ind w:left="720"/>
+      <w:contextualSpacing/>
+    </w:pPr>
   </w:style>
 </w:styles>
 </file>
